--- a/Stanford Statistical Learning/Statistical Learning.docx
+++ b/Stanford Statistical Learning/Statistical Learning.docx
@@ -3,6 +3,9 @@
 <w:document xmlns:wpc="http://schemas.microsoft.com/office/word/2010/wordprocessingCanvas" xmlns:cx="http://schemas.microsoft.com/office/drawing/2014/chartex" xmlns:cx1="http://schemas.microsoft.com/office/drawing/2015/9/8/chartex" xmlns:cx2="http://schemas.microsoft.com/office/drawing/2015/10/21/chartex" xmlns:cx3="http://schemas.microsoft.com/office/drawing/2016/5/9/chartex" xmlns:cx4="http://schemas.microsoft.com/office/drawing/2016/5/10/chartex" xmlns:cx5="http://schemas.microsoft.com/office/drawing/2016/5/11/chartex" xmlns:cx6="http://schemas.microsoft.com/office/drawing/2016/5/12/chartex" xmlns:cx7="http://schemas.microsoft.com/office/drawing/2016/5/13/chartex" xmlns:cx8="http://schemas.microsoft.com/office/drawing/2016/5/14/chartex" xmlns:mc="http://schemas.openxmlformats.org/markup-compatibility/2006" xmlns:aink="http://schemas.microsoft.com/office/drawing/2016/ink" xmlns:am3d="http://schemas.microsoft.com/office/drawing/2017/model3d" xmlns:o="urn:schemas-microsoft-com:office:office" xmlns:r="http://schemas.openxmlformats.org/officeDocument/2006/relationships" xmlns:m="http://schemas.openxmlformats.org/officeDocument/2006/math" xmlns:v="urn:schemas-microsoft-com:vml" xmlns:wp14="http://schemas.microsoft.com/office/word/2010/wordprocessingDrawing" xmlns:wp="http://schemas.openxmlformats.org/drawingml/2006/wordprocessingDrawing" xmlns:w10="urn:schemas-microsoft-com:office:word" xmlns:w="http://schemas.openxmlformats.org/wordprocessingml/2006/main" xmlns:w14="http://schemas.microsoft.com/office/word/2010/wordml" xmlns:w15="http://schemas.microsoft.com/office/word/2012/wordml" xmlns:w16cex="http://schemas.microsoft.com/office/word/2018/wordml/cex" xmlns:w16cid="http://schemas.microsoft.com/office/word/2016/wordml/cid" xmlns:w16="http://schemas.microsoft.com/office/word/2018/wordml" xmlns:w16sdtdh="http://schemas.microsoft.com/office/word/2020/wordml/sdtdatahash" xmlns:w16se="http://schemas.microsoft.com/office/word/2015/wordml/symex" xmlns:wpg="http://schemas.microsoft.com/office/word/2010/wordprocessingGroup" xmlns:wpi="http://schemas.microsoft.com/office/word/2010/wordprocessingInk" xmlns:wne="http://schemas.microsoft.com/office/word/2006/wordml" xmlns:wps="http://schemas.microsoft.com/office/word/2010/wordprocessingShape" mc:Ignorable="w14 w15 w16se w16cid w16 w16cex w16sdtdh wp14">
   <w:body>
     <w:p>
+      <w:pPr>
+        <w:ind w:firstLineChars="100" w:firstLine="210"/>
+      </w:pPr>
       <w:r>
         <w:rPr>
           <w:rFonts w:hint="eastAsia"/>
@@ -210,7 +213,7 @@
     <w:p>
       <w:pPr>
         <w:pStyle w:val="a3"/>
-        <w:ind w:left="420" w:firstLineChars="0" w:firstLine="0"/>
+        <w:ind w:left="420" w:firstLineChars="1200" w:firstLine="2520"/>
       </w:pPr>
       <m:oMathPara>
         <m:oMath>
@@ -1164,9 +1167,6 @@
       <w:pPr>
         <w:pStyle w:val="a3"/>
         <w:ind w:left="840" w:firstLineChars="0" w:firstLine="0"/>
-        <w:rPr>
-          <w:rFonts w:hint="eastAsia"/>
-        </w:rPr>
       </w:pPr>
       <w:r>
         <w:tab/>
@@ -1191,7 +1191,7 @@
                     <pic:cNvPicPr/>
                   </pic:nvPicPr>
                   <pic:blipFill>
-                    <a:blip r:embed="rId5"/>
+                    <a:blip r:embed="rId7"/>
                     <a:stretch>
                       <a:fillRect/>
                     </a:stretch>
@@ -1712,9 +1712,6 @@
       <w:pPr>
         <w:pStyle w:val="a3"/>
         <w:ind w:left="420" w:firstLineChars="0" w:firstLine="0"/>
-        <w:rPr>
-          <w:rFonts w:hint="eastAsia"/>
-        </w:rPr>
       </w:pPr>
       <w:r>
         <w:t xml:space="preserve">For a given value </w:t>
@@ -2115,9 +2112,6 @@
           <w:numId w:val="2"/>
         </w:numPr>
         <w:ind w:firstLineChars="0"/>
-        <w:rPr>
-          <w:rFonts w:hint="eastAsia"/>
-        </w:rPr>
       </w:pPr>
       <m:oMath>
         <m:r>
@@ -2489,9 +2483,6 @@
           <w:numId w:val="2"/>
         </w:numPr>
         <w:ind w:firstLineChars="0"/>
-        <w:rPr>
-          <w:rFonts w:hint="eastAsia"/>
-        </w:rPr>
       </w:pPr>
       <m:oMath>
         <m:r>
@@ -2704,9 +2695,6 @@
       <w:pPr>
         <w:pStyle w:val="a3"/>
         <w:ind w:left="420" w:firstLineChars="0" w:firstLine="0"/>
-        <w:rPr>
-          <w:rFonts w:hint="eastAsia"/>
-        </w:rPr>
       </w:pPr>
       <w:r>
         <w:rPr>
@@ -2722,9 +2710,6 @@
       <w:pPr>
         <w:pStyle w:val="a3"/>
         <w:ind w:left="420" w:firstLineChars="0" w:firstLine="0"/>
-        <w:rPr>
-          <w:rFonts w:hint="eastAsia"/>
-        </w:rPr>
       </w:pPr>
     </w:p>
     <w:p>
@@ -2758,7 +2743,156 @@
         <w:ind w:firstLineChars="0"/>
       </w:pPr>
       <w:r>
-        <w:t>How to choose the subset the predictors in the regression model?</w:t>
+        <w:rPr>
+          <w:rFonts w:hint="eastAsia"/>
+        </w:rPr>
+        <w:t>Multiple</w:t>
+      </w:r>
+      <w:r>
+        <w:t xml:space="preserve"> </w:t>
+      </w:r>
+      <w:r>
+        <w:rPr>
+          <w:rFonts w:hint="eastAsia"/>
+        </w:rPr>
+        <w:t>regression</w:t>
+      </w:r>
+      <w:r>
+        <w:t xml:space="preserve"> </w:t>
+      </w:r>
+      <w:r>
+        <w:rPr>
+          <w:rFonts w:hint="eastAsia"/>
+        </w:rPr>
+        <w:t>may</w:t>
+      </w:r>
+      <w:r>
+        <w:t xml:space="preserve"> give a different result from if we run simple regression for each predictor separately. Reason: multiple regression coefficients represent the average change of </w:t>
+      </w:r>
+      <m:oMath>
+        <m:r>
+          <w:rPr>
+            <w:rFonts w:ascii="Cambria Math" w:hAnsi="Cambria Math"/>
+          </w:rPr>
+          <m:t>y</m:t>
+        </m:r>
+      </m:oMath>
+      <w:r>
+        <w:rPr>
+          <w:rFonts w:hint="eastAsia"/>
+        </w:rPr>
+        <w:t xml:space="preserve"> </w:t>
+      </w:r>
+      <w:r>
+        <w:t xml:space="preserve">associated with </w:t>
+      </w:r>
+      <m:oMath>
+        <m:sSub>
+          <m:sSubPr>
+            <m:ctrlPr>
+              <w:rPr>
+                <w:rFonts w:ascii="Cambria Math" w:hAnsi="Cambria Math"/>
+                <w:i/>
+              </w:rPr>
+            </m:ctrlPr>
+          </m:sSubPr>
+          <m:e>
+            <m:r>
+              <w:rPr>
+                <w:rFonts w:ascii="Cambria Math" w:hAnsi="Cambria Math"/>
+              </w:rPr>
+              <m:t>x</m:t>
+            </m:r>
+          </m:e>
+          <m:sub>
+            <m:r>
+              <w:rPr>
+                <w:rFonts w:ascii="Cambria Math" w:hAnsi="Cambria Math"/>
+              </w:rPr>
+              <m:t>i</m:t>
+            </m:r>
+          </m:sub>
+        </m:sSub>
+      </m:oMath>
+      <w:r>
+        <w:rPr>
+          <w:rFonts w:hint="eastAsia"/>
+        </w:rPr>
+        <w:t xml:space="preserve"> </w:t>
+      </w:r>
+      <w:r>
+        <w:t xml:space="preserve">while holding other </w:t>
+      </w:r>
+      <m:oMath>
+        <m:sSub>
+          <m:sSubPr>
+            <m:ctrlPr>
+              <w:rPr>
+                <w:rFonts w:ascii="Cambria Math" w:hAnsi="Cambria Math"/>
+                <w:i/>
+              </w:rPr>
+            </m:ctrlPr>
+          </m:sSubPr>
+          <m:e>
+            <m:r>
+              <w:rPr>
+                <w:rFonts w:ascii="Cambria Math" w:hAnsi="Cambria Math"/>
+              </w:rPr>
+              <m:t>x</m:t>
+            </m:r>
+          </m:e>
+          <m:sub>
+            <m:r>
+              <w:rPr>
+                <w:rFonts w:ascii="Cambria Math" w:hAnsi="Cambria Math"/>
+              </w:rPr>
+              <m:t>j</m:t>
+            </m:r>
+          </m:sub>
+        </m:sSub>
+      </m:oMath>
+      <w:r>
+        <w:rPr>
+          <w:rFonts w:hint="eastAsia"/>
+        </w:rPr>
+        <w:t xml:space="preserve"> </w:t>
+      </w:r>
+      <w:r>
+        <w:t>fixed; in contrast, simple regression coefficients ignore other predictors.</w:t>
+      </w:r>
+    </w:p>
+    <w:p>
+      <w:pPr>
+        <w:pStyle w:val="a3"/>
+        <w:ind w:left="420" w:firstLineChars="0" w:firstLine="0"/>
+      </w:pPr>
+      <w:r>
+        <w:rPr>
+          <w:rFonts w:hint="eastAsia"/>
+        </w:rPr>
+        <w:t>E</w:t>
+      </w:r>
+      <w:r>
+        <w:t>.g., a simple regression of shark attacks on ice cream sales would suggest a positive relationship. However, there is no direct relationship: high temperatures cause more people to visit the beach, and this more ice cream sales and more shark attacks.</w:t>
+      </w:r>
+    </w:p>
+    <w:p>
+      <w:pPr>
+        <w:pStyle w:val="a3"/>
+        <w:numPr>
+          <w:ilvl w:val="0"/>
+          <w:numId w:val="3"/>
+        </w:numPr>
+        <w:ind w:firstLineChars="0"/>
+      </w:pPr>
+      <w:r>
+        <w:rPr>
+          <w:rFonts w:hint="eastAsia"/>
+        </w:rPr>
+        <w:t>I</w:t>
+      </w:r>
+      <w:r>
+        <w:t>mportant questions in linear regression</w:t>
       </w:r>
     </w:p>
     <w:p>
@@ -2771,7 +2905,106 @@
         <w:ind w:firstLineChars="0"/>
       </w:pPr>
       <w:r>
-        <w:t>Forward selection: begin with null model with only an intercept and no predictors. Each time add a variable that results in the lowest RSS, until some stopping rule is satisfied.</w:t>
+        <w:rPr>
+          <w:rFonts w:hint="eastAsia"/>
+        </w:rPr>
+        <w:t>I</w:t>
+      </w:r>
+      <w:r>
+        <w:t xml:space="preserve">s at least one of predictors </w:t>
+      </w:r>
+      <m:oMath>
+        <m:sSub>
+          <m:sSubPr>
+            <m:ctrlPr>
+              <w:rPr>
+                <w:rFonts w:ascii="Cambria Math" w:hAnsi="Cambria Math"/>
+                <w:i/>
+              </w:rPr>
+            </m:ctrlPr>
+          </m:sSubPr>
+          <m:e>
+            <m:r>
+              <w:rPr>
+                <w:rFonts w:ascii="Cambria Math" w:hAnsi="Cambria Math"/>
+              </w:rPr>
+              <m:t>X</m:t>
+            </m:r>
+          </m:e>
+          <m:sub>
+            <m:r>
+              <w:rPr>
+                <w:rFonts w:ascii="Cambria Math" w:hAnsi="Cambria Math"/>
+              </w:rPr>
+              <m:t>1</m:t>
+            </m:r>
+          </m:sub>
+        </m:sSub>
+        <m:r>
+          <w:rPr>
+            <w:rFonts w:ascii="Cambria Math" w:hAnsi="Cambria Math"/>
+          </w:rPr>
+          <m:t>,…,</m:t>
+        </m:r>
+        <m:sSub>
+          <m:sSubPr>
+            <m:ctrlPr>
+              <w:rPr>
+                <w:rFonts w:ascii="Cambria Math" w:hAnsi="Cambria Math"/>
+                <w:i/>
+              </w:rPr>
+            </m:ctrlPr>
+          </m:sSubPr>
+          <m:e>
+            <m:r>
+              <w:rPr>
+                <w:rFonts w:ascii="Cambria Math" w:hAnsi="Cambria Math"/>
+              </w:rPr>
+              <m:t>X</m:t>
+            </m:r>
+          </m:e>
+          <m:sub>
+            <m:r>
+              <w:rPr>
+                <w:rFonts w:ascii="Cambria Math" w:hAnsi="Cambria Math"/>
+              </w:rPr>
+              <m:t>p</m:t>
+            </m:r>
+          </m:sub>
+        </m:sSub>
+      </m:oMath>
+      <w:r>
+        <w:rPr>
+          <w:rFonts w:hint="eastAsia"/>
+        </w:rPr>
+        <w:t xml:space="preserve"> </w:t>
+      </w:r>
+      <w:r>
+        <w:t>useful in predicting the response?</w:t>
+      </w:r>
+    </w:p>
+    <w:p>
+      <w:pPr>
+        <w:pStyle w:val="a3"/>
+        <w:ind w:left="840" w:firstLineChars="0" w:firstLine="0"/>
+      </w:pPr>
+      <w:r>
+        <w:t xml:space="preserve">Answer: </w:t>
+      </w:r>
+      <w:r>
+        <w:rPr>
+          <w:rFonts w:hint="eastAsia"/>
+        </w:rPr>
+        <w:t>F</w:t>
+      </w:r>
+      <w:r>
+        <w:t xml:space="preserve"> </w:t>
+      </w:r>
+      <w:r>
+        <w:rPr>
+          <w:rFonts w:hint="eastAsia"/>
+        </w:rPr>
+        <w:t>test.</w:t>
       </w:r>
     </w:p>
     <w:p>
@@ -2787,10 +3020,423 @@
         <w:rPr>
           <w:rFonts w:hint="eastAsia"/>
         </w:rPr>
-        <w:t>B</w:t>
-      </w:r>
-      <w:r>
-        <w:t>ackward selection: begin with all variables in the model. Each time remove a variable with the largest p-value, until some stopping rule is satisfied.</w:t>
+        <w:t>D</w:t>
+      </w:r>
+      <w:r>
+        <w:t xml:space="preserve">o all predictors help to explain </w:t>
+      </w:r>
+      <m:oMath>
+        <m:r>
+          <w:rPr>
+            <w:rFonts w:ascii="Cambria Math" w:hAnsi="Cambria Math"/>
+          </w:rPr>
+          <m:t>Y</m:t>
+        </m:r>
+      </m:oMath>
+      <w:r>
+        <w:rPr>
+          <w:rFonts w:hint="eastAsia"/>
+        </w:rPr>
+        <w:t>,</w:t>
+      </w:r>
+      <w:r>
+        <w:t xml:space="preserve"> or is only a subset of predictors useful?</w:t>
+      </w:r>
+    </w:p>
+    <w:p>
+      <w:pPr>
+        <w:pStyle w:val="a3"/>
+        <w:ind w:left="840" w:firstLineChars="0" w:firstLine="0"/>
+      </w:pPr>
+      <w:r>
+        <w:rPr>
+          <w:rFonts w:hint="eastAsia"/>
+        </w:rPr>
+        <w:t>A</w:t>
+      </w:r>
+      <w:r>
+        <w:t xml:space="preserve">nswer: Variable selection problems are extensively studied in Chapter 6. Some classical approaches are: </w:t>
+      </w:r>
+      <w:r>
+        <w:t xml:space="preserve">(a) use some statistics to compare the models, such as </w:t>
+      </w:r>
+      <m:oMath>
+        <m:r>
+          <w:rPr>
+            <w:rFonts w:ascii="Cambria Math" w:hAnsi="Cambria Math"/>
+          </w:rPr>
+          <m:t>Mallow’s</m:t>
+        </m:r>
+        <m:sSub>
+          <m:sSubPr>
+            <m:ctrlPr>
+              <w:rPr>
+                <w:rFonts w:ascii="Cambria Math" w:hAnsi="Cambria Math"/>
+                <w:i/>
+              </w:rPr>
+            </m:ctrlPr>
+          </m:sSubPr>
+          <m:e>
+            <m:r>
+              <w:rPr>
+                <w:rFonts w:ascii="Cambria Math" w:hAnsi="Cambria Math"/>
+              </w:rPr>
+              <m:t>C</m:t>
+            </m:r>
+          </m:e>
+          <m:sub>
+            <m:r>
+              <w:rPr>
+                <w:rFonts w:ascii="Cambria Math" w:hAnsi="Cambria Math"/>
+              </w:rPr>
+              <m:t>p</m:t>
+            </m:r>
+          </m:sub>
+        </m:sSub>
+        <m:r>
+          <w:rPr>
+            <w:rFonts w:ascii="Cambria Math" w:hAnsi="Cambria Math"/>
+          </w:rPr>
+          <m:t>, AIC,BIC,</m:t>
+        </m:r>
+      </m:oMath>
+    </w:p>
+    <w:p>
+      <w:pPr>
+        <w:pStyle w:val="a3"/>
+        <w:ind w:left="840" w:firstLineChars="0" w:firstLine="0"/>
+      </w:pPr>
+      <m:oMath>
+        <m:r>
+          <w:rPr>
+            <w:rFonts w:ascii="Cambria Math" w:hAnsi="Cambria Math"/>
+          </w:rPr>
+          <m:t xml:space="preserve">adjusted </m:t>
+        </m:r>
+        <m:sSup>
+          <m:sSupPr>
+            <m:ctrlPr>
+              <w:rPr>
+                <w:rFonts w:ascii="Cambria Math" w:hAnsi="Cambria Math"/>
+                <w:i/>
+              </w:rPr>
+            </m:ctrlPr>
+          </m:sSupPr>
+          <m:e>
+            <m:r>
+              <w:rPr>
+                <w:rFonts w:ascii="Cambria Math" w:hAnsi="Cambria Math"/>
+              </w:rPr>
+              <m:t>R</m:t>
+            </m:r>
+          </m:e>
+          <m:sup>
+            <m:r>
+              <w:rPr>
+                <w:rFonts w:ascii="Cambria Math" w:hAnsi="Cambria Math"/>
+              </w:rPr>
+              <m:t>2</m:t>
+            </m:r>
+          </m:sup>
+        </m:sSup>
+        <m:r>
+          <w:rPr>
+            <w:rFonts w:ascii="Cambria Math" w:hAnsi="Cambria Math"/>
+          </w:rPr>
+          <m:t>.</m:t>
+        </m:r>
+      </m:oMath>
+      <w:r>
+        <w:rPr>
+          <w:rFonts w:hint="eastAsia"/>
+        </w:rPr>
+        <w:t xml:space="preserve"> </w:t>
+      </w:r>
+      <w:r>
+        <w:t xml:space="preserve">(b) when there are too many possible models that </w:t>
+      </w:r>
+      <w:r>
+        <w:t>we cannot compare all of them, use forward/backward/mixed selection.</w:t>
+      </w:r>
+    </w:p>
+    <w:p>
+      <w:pPr>
+        <w:pStyle w:val="a3"/>
+        <w:numPr>
+          <w:ilvl w:val="1"/>
+          <w:numId w:val="3"/>
+        </w:numPr>
+        <w:ind w:firstLineChars="0"/>
+      </w:pPr>
+      <w:r>
+        <w:rPr>
+          <w:rFonts w:hint="eastAsia"/>
+        </w:rPr>
+        <w:t>H</w:t>
+      </w:r>
+      <w:r>
+        <w:t>ow well does the model fit the data?</w:t>
+      </w:r>
+    </w:p>
+    <w:p>
+      <w:pPr>
+        <w:pStyle w:val="a3"/>
+        <w:ind w:left="840" w:firstLineChars="0" w:firstLine="0"/>
+      </w:pPr>
+      <w:r>
+        <w:rPr>
+          <w:rFonts w:hint="eastAsia"/>
+        </w:rPr>
+        <w:t>A</w:t>
+      </w:r>
+      <w:r>
+        <w:t xml:space="preserve">nswer: </w:t>
+      </w:r>
+      <w:r>
+        <w:t xml:space="preserve">Use </w:t>
+      </w:r>
+      <m:oMath>
+        <m:r>
+          <w:rPr>
+            <w:rFonts w:ascii="Cambria Math" w:hAnsi="Cambria Math"/>
+          </w:rPr>
+          <m:t>RSE,</m:t>
+        </m:r>
+        <m:sSup>
+          <m:sSupPr>
+            <m:ctrlPr>
+              <w:rPr>
+                <w:rFonts w:ascii="Cambria Math" w:hAnsi="Cambria Math"/>
+                <w:i/>
+              </w:rPr>
+            </m:ctrlPr>
+          </m:sSupPr>
+          <m:e>
+            <m:r>
+              <w:rPr>
+                <w:rFonts w:ascii="Cambria Math" w:hAnsi="Cambria Math"/>
+              </w:rPr>
+              <m:t>R</m:t>
+            </m:r>
+          </m:e>
+          <m:sup>
+            <m:r>
+              <w:rPr>
+                <w:rFonts w:ascii="Cambria Math" w:hAnsi="Cambria Math"/>
+              </w:rPr>
+              <m:t>2</m:t>
+            </m:r>
+          </m:sup>
+        </m:sSup>
+      </m:oMath>
+      <w:r>
+        <w:rPr>
+          <w:rFonts w:hint="eastAsia"/>
+        </w:rPr>
+        <w:t xml:space="preserve"> </w:t>
+      </w:r>
+      <w:r>
+        <w:t xml:space="preserve">or visualization. Note: </w:t>
+      </w:r>
+      <w:r>
+        <w:rPr>
+          <w:color w:val="0070C0"/>
+        </w:rPr>
+        <w:t xml:space="preserve">in multiple regression, </w:t>
+      </w:r>
+      <m:oMath>
+        <m:sSup>
+          <m:sSupPr>
+            <m:ctrlPr>
+              <w:rPr>
+                <w:rFonts w:ascii="Cambria Math" w:hAnsi="Cambria Math"/>
+                <w:i/>
+                <w:color w:val="0070C0"/>
+              </w:rPr>
+            </m:ctrlPr>
+          </m:sSupPr>
+          <m:e>
+            <m:r>
+              <w:rPr>
+                <w:rFonts w:ascii="Cambria Math" w:hAnsi="Cambria Math"/>
+                <w:color w:val="0070C0"/>
+              </w:rPr>
+              <m:t>R</m:t>
+            </m:r>
+          </m:e>
+          <m:sup>
+            <m:r>
+              <w:rPr>
+                <w:rFonts w:ascii="Cambria Math" w:hAnsi="Cambria Math"/>
+                <w:color w:val="0070C0"/>
+              </w:rPr>
+              <m:t>2</m:t>
+            </m:r>
+          </m:sup>
+        </m:sSup>
+        <m:r>
+          <w:rPr>
+            <w:rFonts w:ascii="Cambria Math" w:hAnsi="Cambria Math"/>
+            <w:color w:val="0070C0"/>
+          </w:rPr>
+          <m:t>=corr</m:t>
+        </m:r>
+        <m:sSup>
+          <m:sSupPr>
+            <m:ctrlPr>
+              <w:rPr>
+                <w:rFonts w:ascii="Cambria Math" w:hAnsi="Cambria Math"/>
+                <w:i/>
+                <w:color w:val="0070C0"/>
+              </w:rPr>
+            </m:ctrlPr>
+          </m:sSupPr>
+          <m:e>
+            <m:d>
+              <m:dPr>
+                <m:ctrlPr>
+                  <w:rPr>
+                    <w:rFonts w:ascii="Cambria Math" w:hAnsi="Cambria Math"/>
+                    <w:i/>
+                    <w:color w:val="0070C0"/>
+                  </w:rPr>
+                </m:ctrlPr>
+              </m:dPr>
+              <m:e>
+                <m:r>
+                  <m:rPr>
+                    <m:sty m:val="p"/>
+                  </m:rPr>
+                  <w:rPr>
+                    <w:rFonts w:ascii="Cambria Math" w:hAnsi="Cambria Math"/>
+                    <w:color w:val="0070C0"/>
+                  </w:rPr>
+                  <m:t>Y</m:t>
+                </m:r>
+                <m:r>
+                  <w:rPr>
+                    <w:rFonts w:ascii="Cambria Math" w:hAnsi="Cambria Math"/>
+                    <w:color w:val="0070C0"/>
+                  </w:rPr>
+                  <m:t>,</m:t>
+                </m:r>
+                <m:acc>
+                  <m:accPr>
+                    <m:ctrlPr>
+                      <w:rPr>
+                        <w:rFonts w:ascii="Cambria Math" w:hAnsi="Cambria Math"/>
+                        <w:color w:val="0070C0"/>
+                      </w:rPr>
+                    </m:ctrlPr>
+                  </m:accPr>
+                  <m:e>
+                    <m:r>
+                      <w:rPr>
+                        <w:rFonts w:ascii="Cambria Math" w:hAnsi="Cambria Math"/>
+                        <w:color w:val="0070C0"/>
+                      </w:rPr>
+                      <m:t>Y</m:t>
+                    </m:r>
+                  </m:e>
+                </m:acc>
+              </m:e>
+            </m:d>
+          </m:e>
+          <m:sup>
+            <m:r>
+              <w:rPr>
+                <w:rFonts w:ascii="Cambria Math" w:hAnsi="Cambria Math"/>
+                <w:color w:val="0070C0"/>
+              </w:rPr>
+              <m:t>2</m:t>
+            </m:r>
+          </m:sup>
+        </m:sSup>
+      </m:oMath>
+    </w:p>
+    <w:p>
+      <w:pPr>
+        <w:pStyle w:val="a3"/>
+        <w:numPr>
+          <w:ilvl w:val="1"/>
+          <w:numId w:val="3"/>
+        </w:numPr>
+        <w:ind w:firstLineChars="0"/>
+      </w:pPr>
+      <w:r>
+        <w:rPr>
+          <w:rFonts w:hint="eastAsia"/>
+        </w:rPr>
+        <w:t>G</w:t>
+      </w:r>
+      <w:r>
+        <w:t>iven a set of predictor values, what response value should we predict, and how accurate is our prediction?</w:t>
+      </w:r>
+    </w:p>
+    <w:p>
+      <w:pPr>
+        <w:pStyle w:val="a3"/>
+        <w:ind w:left="840" w:firstLineChars="0" w:firstLine="0"/>
+      </w:pPr>
+      <w:r>
+        <w:rPr>
+          <w:rFonts w:hint="eastAsia"/>
+        </w:rPr>
+        <w:t>A</w:t>
+      </w:r>
+      <w:r>
+        <w:t xml:space="preserve">nswer: </w:t>
+      </w:r>
+      <w:r>
+        <w:t xml:space="preserve">There are three sorts of uncertainty for a prediction: (1) </w:t>
+      </w:r>
+      <m:oMath>
+        <m:acc>
+          <m:accPr>
+            <m:ctrlPr>
+              <w:rPr>
+                <w:rFonts w:ascii="Cambria Math" w:hAnsi="Cambria Math"/>
+              </w:rPr>
+            </m:ctrlPr>
+          </m:accPr>
+          <m:e>
+            <m:r>
+              <w:rPr>
+                <w:rFonts w:ascii="Cambria Math" w:hAnsi="Cambria Math"/>
+              </w:rPr>
+              <m:t>β</m:t>
+            </m:r>
+          </m:e>
+        </m:acc>
+      </m:oMath>
+      <w:r>
+        <w:rPr>
+          <w:rFonts w:hint="eastAsia"/>
+        </w:rPr>
+        <w:t xml:space="preserve"> </w:t>
+      </w:r>
+      <w:r>
+        <w:t xml:space="preserve">is estimate of </w:t>
+      </w:r>
+      <m:oMath>
+        <m:r>
+          <w:rPr>
+            <w:rFonts w:ascii="Cambria Math" w:hAnsi="Cambria Math"/>
+          </w:rPr>
+          <m:t>β</m:t>
+        </m:r>
+      </m:oMath>
+      <w:r>
+        <w:rPr>
+          <w:rFonts w:hint="eastAsia"/>
+        </w:rPr>
+        <w:t>,</w:t>
+      </w:r>
+      <w:r>
+        <w:t xml:space="preserve"> reducible error; (2) model bias: the true model may not be linear, while we use a linear model; (3) random error, irreducible error</w:t>
+      </w:r>
+      <w:r>
+        <w:t>.</w:t>
       </w:r>
     </w:p>
     <w:p>
@@ -2806,25 +3452,53 @@
         <w:rPr>
           <w:rFonts w:hint="eastAsia"/>
         </w:rPr>
-        <w:t>T</w:t>
-      </w:r>
-      <w:r>
-        <w:t>he hierarchy principle for interaction term: if we include an interaction in a model, we should also include the main effects, even if the p-values associated with main effects are not significant.</w:t>
-      </w:r>
-    </w:p>
-    <w:p>
-      <w:pPr>
-        <w:pStyle w:val="a3"/>
-        <w:ind w:left="420" w:firstLineChars="0" w:firstLine="0"/>
-      </w:pPr>
-      <w:r>
-        <w:rPr>
-          <w:rFonts w:hint="eastAsia"/>
-        </w:rPr>
-        <w:t>R</w:t>
-      </w:r>
-      <w:r>
-        <w:t>ationale: interaction term measures the change of a main effect when another main affect changes. The interaction term would be hard to interpret without main effects in the model.</w:t>
+        <w:t>C</w:t>
+      </w:r>
+      <w:r>
+        <w:t xml:space="preserve">onfidence interval vs. prediction interval: </w:t>
+      </w:r>
+      <w:r>
+        <w:rPr>
+          <w:color w:val="0070C0"/>
+        </w:rPr>
+        <w:t>confidence interval</w:t>
+      </w:r>
+      <w:r>
+        <w:t xml:space="preserve"> </w:t>
+      </w:r>
+      <w:r>
+        <w:t xml:space="preserve">is used to quantify the </w:t>
+      </w:r>
+      <w:r>
+        <w:rPr>
+          <w:color w:val="0070C0"/>
+        </w:rPr>
+        <w:t>uncertainty of mean of y given x</w:t>
+      </w:r>
+      <w:r>
+        <w:t xml:space="preserve">; </w:t>
+      </w:r>
+      <w:r>
+        <w:rPr>
+          <w:color w:val="0070C0"/>
+        </w:rPr>
+        <w:t>prediction interval</w:t>
+      </w:r>
+      <w:r>
+        <w:t xml:space="preserve"> is used to quantify the </w:t>
+      </w:r>
+      <w:r>
+        <w:rPr>
+          <w:color w:val="0070C0"/>
+        </w:rPr>
+        <w:t>uncertainty of y given x</w:t>
+      </w:r>
+      <w:r>
+        <w:t xml:space="preserve">. Prediction </w:t>
+      </w:r>
+      <w:r>
+        <w:lastRenderedPageBreak/>
+        <w:t xml:space="preserve">interval is wider than confidence interval. </w:t>
       </w:r>
     </w:p>
     <w:p>
@@ -2837,13 +3511,7 @@
         <w:ind w:firstLineChars="0"/>
       </w:pPr>
       <w:r>
-        <w:rPr>
-          <w:rFonts w:hint="eastAsia"/>
-        </w:rPr>
-        <w:t>P</w:t>
-      </w:r>
-      <w:r>
-        <w:t>otential problems of linear regression: (not included in the lectures; see text section 3.3.3; to be added later)</w:t>
+        <w:t>How to choose the subset the predictors in the regression model?</w:t>
       </w:r>
     </w:p>
     <w:p>
@@ -2856,7 +3524,7 @@
         <w:ind w:firstLineChars="0"/>
       </w:pPr>
       <w:r>
-        <w:t>Non-linearity relationship</w:t>
+        <w:t>Forward selection: begin with null model with only an intercept and no predictors. Each time add a variable that results in the lowest RSS, until some stopping rule is satisfied.</w:t>
       </w:r>
     </w:p>
     <w:p>
@@ -2872,10 +3540,63 @@
         <w:rPr>
           <w:rFonts w:hint="eastAsia"/>
         </w:rPr>
-        <w:t>C</w:t>
-      </w:r>
-      <w:r>
-        <w:t xml:space="preserve">orrelation of error </w:t>
+        <w:t>B</w:t>
+      </w:r>
+      <w:r>
+        <w:t>ackward selection: begin with all variables in the model. Each time remove a variable with the largest p-value, until some stopping rule is satisfied.</w:t>
+      </w:r>
+    </w:p>
+    <w:p>
+      <w:pPr>
+        <w:pStyle w:val="a3"/>
+        <w:numPr>
+          <w:ilvl w:val="0"/>
+          <w:numId w:val="3"/>
+        </w:numPr>
+        <w:ind w:firstLineChars="0"/>
+      </w:pPr>
+      <w:r>
+        <w:rPr>
+          <w:rFonts w:hint="eastAsia"/>
+        </w:rPr>
+        <w:t>T</w:t>
+      </w:r>
+      <w:r>
+        <w:t>he hierarchy principle for interaction term: if we include an interaction in a model, we should also include the main effects, even if the p-values associated with main effects are not significant.</w:t>
+      </w:r>
+    </w:p>
+    <w:p>
+      <w:pPr>
+        <w:pStyle w:val="a3"/>
+        <w:ind w:left="420" w:firstLineChars="0" w:firstLine="0"/>
+      </w:pPr>
+      <w:r>
+        <w:rPr>
+          <w:rFonts w:hint="eastAsia"/>
+        </w:rPr>
+        <w:t>R</w:t>
+      </w:r>
+      <w:r>
+        <w:t>ationale: interaction term measures the change of a main effect when another main affect changes. The interaction term would be hard to interpret without main effects in the model.</w:t>
+      </w:r>
+    </w:p>
+    <w:p>
+      <w:pPr>
+        <w:pStyle w:val="a3"/>
+        <w:numPr>
+          <w:ilvl w:val="0"/>
+          <w:numId w:val="3"/>
+        </w:numPr>
+        <w:ind w:firstLineChars="0"/>
+      </w:pPr>
+      <w:r>
+        <w:rPr>
+          <w:rFonts w:hint="eastAsia"/>
+        </w:rPr>
+        <w:t>P</w:t>
+      </w:r>
+      <w:r>
+        <w:t>otential problems of linear regression: (not included in the lectures; see text section 3.3.3; to be added later)</w:t>
       </w:r>
     </w:p>
     <w:p>
@@ -2888,13 +3609,22 @@
         <w:ind w:firstLineChars="0"/>
       </w:pPr>
       <w:r>
-        <w:rPr>
-          <w:rFonts w:hint="eastAsia"/>
-        </w:rPr>
-        <w:t>N</w:t>
-      </w:r>
-      <w:r>
-        <w:t>on-constant variance of error terms</w:t>
+        <w:t>Non-linearity relationship</w:t>
+      </w:r>
+    </w:p>
+    <w:p>
+      <w:pPr>
+        <w:pStyle w:val="a3"/>
+        <w:ind w:left="840" w:firstLineChars="0" w:firstLine="0"/>
+      </w:pPr>
+      <w:r>
+        <w:rPr>
+          <w:rFonts w:hint="eastAsia"/>
+        </w:rPr>
+        <w:t>S</w:t>
+      </w:r>
+      <w:r>
+        <w:t>olution: plot residual versus x. If non-linear relationship is detected, then add the non-linear term in the model.</w:t>
       </w:r>
     </w:p>
     <w:p>
@@ -2910,10 +3640,43 @@
         <w:rPr>
           <w:rFonts w:hint="eastAsia"/>
         </w:rPr>
-        <w:t>O</w:t>
-      </w:r>
-      <w:r>
-        <w:t>utliers</w:t>
+        <w:t>C</w:t>
+      </w:r>
+      <w:r>
+        <w:t>orrelation of error</w:t>
+      </w:r>
+      <w:r>
+        <w:t xml:space="preserve">: </w:t>
+      </w:r>
+      <w:r>
+        <w:rPr>
+          <w:rFonts w:hint="eastAsia"/>
+        </w:rPr>
+        <w:t>I</w:t>
+      </w:r>
+      <w:r>
+        <w:t xml:space="preserve">f the error terms are correlated, we will </w:t>
+      </w:r>
+      <w:r>
+        <w:t>underestimate</w:t>
+      </w:r>
+      <w:r>
+        <w:t xml:space="preserve"> the variance term, causing us to erroneously conclude that a parameter is significant. </w:t>
+      </w:r>
+    </w:p>
+    <w:p>
+      <w:pPr>
+        <w:pStyle w:val="a3"/>
+        <w:ind w:left="840" w:firstLineChars="0" w:firstLine="0"/>
+      </w:pPr>
+      <w:r>
+        <w:t xml:space="preserve">Solution: </w:t>
+      </w:r>
+      <w:r>
+        <w:t xml:space="preserve"> </w:t>
+      </w:r>
+      <w:r>
+        <w:t xml:space="preserve">plot residuals versus t. </w:t>
       </w:r>
     </w:p>
     <w:p>
@@ -2929,10 +3692,28 @@
         <w:rPr>
           <w:rFonts w:hint="eastAsia"/>
         </w:rPr>
-        <w:t>H</w:t>
-      </w:r>
-      <w:r>
-        <w:t>igh-leverage points</w:t>
+        <w:t>N</w:t>
+      </w:r>
+      <w:r>
+        <w:t>on-constant variance of error terms</w:t>
+      </w:r>
+    </w:p>
+    <w:p>
+      <w:pPr>
+        <w:pStyle w:val="a3"/>
+        <w:ind w:left="840" w:firstLineChars="0" w:firstLine="0"/>
+      </w:pPr>
+      <w:r>
+        <w:rPr>
+          <w:rFonts w:hint="eastAsia"/>
+        </w:rPr>
+        <w:t>S</w:t>
+      </w:r>
+      <w:r>
+        <w:t>olution: plot residuals versus fitted values</w:t>
+      </w:r>
+      <w:r>
+        <w:t>; transform Y when necessary.</w:t>
       </w:r>
     </w:p>
     <w:p>
@@ -2948,13 +3729,130 @@
         <w:rPr>
           <w:rFonts w:hint="eastAsia"/>
         </w:rPr>
+        <w:t>O</w:t>
+      </w:r>
+      <w:r>
+        <w:t>utliers</w:t>
+      </w:r>
+      <w:r>
+        <w:t xml:space="preserve">: an outlier is a point for which </w:t>
+      </w:r>
+      <m:oMath>
+        <m:sSub>
+          <m:sSubPr>
+            <m:ctrlPr>
+              <w:rPr>
+                <w:rFonts w:ascii="Cambria Math" w:hAnsi="Cambria Math"/>
+                <w:i/>
+              </w:rPr>
+            </m:ctrlPr>
+          </m:sSubPr>
+          <m:e>
+            <m:r>
+              <w:rPr>
+                <w:rFonts w:ascii="Cambria Math" w:hAnsi="Cambria Math"/>
+              </w:rPr>
+              <m:t>y</m:t>
+            </m:r>
+          </m:e>
+          <m:sub>
+            <m:r>
+              <w:rPr>
+                <w:rFonts w:ascii="Cambria Math" w:hAnsi="Cambria Math"/>
+              </w:rPr>
+              <m:t>i</m:t>
+            </m:r>
+          </m:sub>
+        </m:sSub>
+      </m:oMath>
+      <w:r>
+        <w:rPr>
+          <w:rFonts w:hint="eastAsia"/>
+        </w:rPr>
+        <w:t xml:space="preserve"> </w:t>
+      </w:r>
+      <w:r>
+        <w:t>is far from the predicted value.</w:t>
+      </w:r>
+    </w:p>
+    <w:p>
+      <w:pPr>
+        <w:ind w:left="840"/>
+      </w:pPr>
+      <w:r>
+        <w:t xml:space="preserve">Solution: plot studentized residuals to detect outliers; outlier handling will be </w:t>
+      </w:r>
+      <w:r>
+        <w:t xml:space="preserve">a </w:t>
+      </w:r>
+      <w:r>
+        <w:t>case by case problem</w:t>
+      </w:r>
+    </w:p>
+    <w:p>
+      <w:pPr>
+        <w:pStyle w:val="a3"/>
+        <w:numPr>
+          <w:ilvl w:val="1"/>
+          <w:numId w:val="3"/>
+        </w:numPr>
+        <w:ind w:firstLineChars="0"/>
+      </w:pPr>
+      <w:r>
+        <w:rPr>
+          <w:rFonts w:hint="eastAsia"/>
+        </w:rPr>
+        <w:t>H</w:t>
+      </w:r>
+      <w:r>
+        <w:t>igh-leverage points</w:t>
+      </w:r>
+      <w:r>
+        <w:t>: have an unusual value for x</w:t>
+      </w:r>
+    </w:p>
+    <w:p>
+      <w:pPr>
+        <w:pStyle w:val="a3"/>
+        <w:ind w:left="840" w:firstLineChars="0" w:firstLine="0"/>
+      </w:pPr>
+      <w:r>
+        <w:t>Solution: visualization for simple regression; leverage statistic for multiple regression</w:t>
+      </w:r>
+    </w:p>
+    <w:p>
+      <w:pPr>
+        <w:pStyle w:val="a3"/>
+        <w:numPr>
+          <w:ilvl w:val="1"/>
+          <w:numId w:val="3"/>
+        </w:numPr>
+        <w:ind w:firstLineChars="0"/>
+      </w:pPr>
+      <w:r>
+        <w:rPr>
+          <w:rFonts w:hint="eastAsia"/>
+        </w:rPr>
         <w:t>C</w:t>
       </w:r>
       <w:r>
         <w:t>ollinearity</w:t>
       </w:r>
     </w:p>
-    <w:p/>
+    <w:p>
+      <w:pPr>
+        <w:ind w:left="840"/>
+      </w:pPr>
+      <w:r>
+        <w:rPr>
+          <w:rFonts w:hint="eastAsia"/>
+        </w:rPr>
+        <w:t>S</w:t>
+      </w:r>
+      <w:r>
+        <w:t>olution: correlation matrix of predictors (only for collinearity between pair of predictors); VIF</w:t>
+      </w:r>
+    </w:p>
     <w:p>
       <w:r>
         <w:rPr>
@@ -2964,6 +3862,19 @@
       </w:r>
       <w:r>
         <w:t>hapter 4 Classification</w:t>
+      </w:r>
+    </w:p>
+    <w:p>
+      <w:pPr>
+        <w:rPr>
+          <w:color w:val="FF0000"/>
+        </w:rPr>
+      </w:pPr>
+      <w:r>
+        <w:rPr>
+          <w:color w:val="FF0000"/>
+        </w:rPr>
+        <w:t>For now have no thorough understanding of classification. To review in the future.</w:t>
       </w:r>
     </w:p>
     <w:p>
@@ -2989,9 +3900,6 @@
       <w:pPr>
         <w:pStyle w:val="a3"/>
         <w:ind w:left="420" w:firstLineChars="0" w:firstLine="0"/>
-        <w:rPr>
-          <w:rFonts w:hint="eastAsia"/>
-        </w:rPr>
       </w:pPr>
       <m:oMathPara>
         <m:oMath>
@@ -3288,13 +4196,7 @@
                 <w:rPr>
                   <w:rFonts w:ascii="Cambria Math" w:hAnsi="Cambria Math"/>
                 </w:rPr>
-                <m:t>Y=k|</m:t>
-              </m:r>
-              <m:r>
-                <w:rPr>
-                  <w:rFonts w:ascii="Cambria Math" w:hAnsi="Cambria Math"/>
-                </w:rPr>
-                <m:t>X</m:t>
+                <m:t>Y=k|X</m:t>
               </m:r>
             </m:e>
           </m:d>
@@ -3388,13 +4290,7 @@
                         <w:rPr>
                           <w:rFonts w:ascii="Cambria Math" w:hAnsi="Cambria Math"/>
                         </w:rPr>
-                        <m:t>1</m:t>
-                      </m:r>
-                      <m:r>
-                        <w:rPr>
-                          <w:rFonts w:ascii="Cambria Math" w:hAnsi="Cambria Math"/>
-                        </w:rPr>
-                        <m:t>k</m:t>
+                        <m:t>1k</m:t>
                       </m:r>
                     </m:sub>
                   </m:sSub>
@@ -3452,13 +4348,7 @@
                         <w:rPr>
                           <w:rFonts w:ascii="Cambria Math" w:hAnsi="Cambria Math"/>
                         </w:rPr>
-                        <m:t>p</m:t>
-                      </m:r>
-                      <m:r>
-                        <w:rPr>
-                          <w:rFonts w:ascii="Cambria Math" w:hAnsi="Cambria Math"/>
-                        </w:rPr>
-                        <m:t>k</m:t>
+                        <m:t>pk</m:t>
                       </m:r>
                     </m:sub>
                   </m:sSub>
@@ -3611,13 +4501,7 @@
                             <w:rPr>
                               <w:rFonts w:ascii="Cambria Math" w:hAnsi="Cambria Math"/>
                             </w:rPr>
-                            <m:t>1</m:t>
-                          </m:r>
-                          <m:r>
-                            <w:rPr>
-                              <w:rFonts w:ascii="Cambria Math" w:hAnsi="Cambria Math"/>
-                            </w:rPr>
-                            <m:t>l</m:t>
+                            <m:t>1l</m:t>
                           </m:r>
                         </m:sub>
                       </m:sSub>
@@ -3675,13 +4559,7 @@
                             <w:rPr>
                               <w:rFonts w:ascii="Cambria Math" w:hAnsi="Cambria Math"/>
                             </w:rPr>
-                            <m:t>p</m:t>
-                          </m:r>
-                          <m:r>
-                            <w:rPr>
-                              <w:rFonts w:ascii="Cambria Math" w:hAnsi="Cambria Math"/>
-                            </w:rPr>
-                            <m:t>l</m:t>
+                            <m:t>pl</m:t>
                           </m:r>
                         </m:sub>
                       </m:sSub>
@@ -3741,7 +4619,6 @@
         <w:rPr>
           <w:rFonts w:hint="eastAsia"/>
         </w:rPr>
-        <w:lastRenderedPageBreak/>
         <w:t>T</w:t>
       </w:r>
       <w:r>
@@ -3769,55 +4646,1542 @@
       <w:pPr>
         <w:pStyle w:val="a3"/>
         <w:ind w:left="420" w:firstLineChars="0" w:firstLine="0"/>
-        <w:rPr>
-          <w:rFonts w:hint="eastAsia"/>
-        </w:rPr>
       </w:pPr>
     </w:p>
     <w:p>
       <w:pPr>
         <w:pStyle w:val="a3"/>
         <w:ind w:left="420" w:firstLineChars="0" w:firstLine="0"/>
-        <w:rPr>
-          <w:rFonts w:hint="eastAsia"/>
-        </w:rPr>
       </w:pPr>
     </w:p>
     <w:p>
       <w:pPr>
         <w:pStyle w:val="a3"/>
         <w:ind w:left="420" w:firstLineChars="0" w:firstLine="0"/>
-        <w:rPr>
-          <w:rFonts w:hint="eastAsia"/>
-        </w:rPr>
       </w:pPr>
     </w:p>
     <w:p>
       <w:pPr>
         <w:pStyle w:val="a3"/>
         <w:ind w:left="420" w:firstLineChars="0" w:firstLine="0"/>
-        <w:rPr>
-          <w:rFonts w:hint="eastAsia"/>
-        </w:rPr>
       </w:pPr>
     </w:p>
     <w:p>
       <w:pPr>
         <w:pStyle w:val="a3"/>
         <w:ind w:left="420" w:firstLineChars="0" w:firstLine="0"/>
-        <w:rPr>
-          <w:rFonts w:hint="eastAsia"/>
-        </w:rPr>
-      </w:pPr>
-    </w:p>
-    <w:p>
-      <w:pPr>
-        <w:pStyle w:val="a3"/>
-        <w:ind w:left="420" w:firstLineChars="0" w:firstLine="0"/>
-        <w:rPr>
-          <w:rFonts w:hint="eastAsia"/>
-        </w:rPr>
-      </w:pPr>
+      </w:pPr>
+    </w:p>
+    <w:p>
+      <w:r>
+        <w:rPr>
+          <w:rFonts w:hint="eastAsia"/>
+        </w:rPr>
+        <w:lastRenderedPageBreak/>
+        <w:t>C</w:t>
+      </w:r>
+      <w:r>
+        <w:t xml:space="preserve">hapter 5 </w:t>
+      </w:r>
+      <w:r>
+        <w:t>Resampling Methods</w:t>
+      </w:r>
+    </w:p>
+    <w:p>
+      <w:pPr>
+        <w:pStyle w:val="a3"/>
+        <w:numPr>
+          <w:ilvl w:val="0"/>
+          <w:numId w:val="7"/>
+        </w:numPr>
+        <w:ind w:firstLineChars="0"/>
+      </w:pPr>
+      <w:r>
+        <w:rPr>
+          <w:rFonts w:hint="eastAsia"/>
+        </w:rPr>
+        <w:t>A</w:t>
+      </w:r>
+      <w:r>
+        <w:t xml:space="preserve"> common mistake in cross validation: It is wrong to do model selection/variable selection on the whole dataset, and then further select models using cross validation. The reason is you already use information of whole dataset to do part of the model selection, and the test error would be underestimated.</w:t>
+      </w:r>
+    </w:p>
+    <w:p/>
+    <w:p>
+      <w:r>
+        <w:rPr>
+          <w:rFonts w:hint="eastAsia"/>
+        </w:rPr>
+        <w:t>C</w:t>
+      </w:r>
+      <w:r>
+        <w:t>hapter 6 Linear Model Selection and Regularization</w:t>
+      </w:r>
+    </w:p>
+    <w:p>
+      <w:r>
+        <w:rPr>
+          <w:rFonts w:hint="eastAsia"/>
+        </w:rPr>
+        <w:t>T</w:t>
+      </w:r>
+      <w:r>
+        <w:t>hree classes of model selection methods: subset selection, shrinkage, dimension reduction.</w:t>
+      </w:r>
+    </w:p>
+    <w:p>
+      <w:pPr>
+        <w:pStyle w:val="a3"/>
+        <w:numPr>
+          <w:ilvl w:val="0"/>
+          <w:numId w:val="8"/>
+        </w:numPr>
+        <w:ind w:firstLineChars="0"/>
+      </w:pPr>
+      <w:r>
+        <w:rPr>
+          <w:rFonts w:hint="eastAsia"/>
+        </w:rPr>
+        <w:t>S</w:t>
+      </w:r>
+      <w:r>
+        <w:t>ubset selection</w:t>
+      </w:r>
+    </w:p>
+    <w:p>
+      <w:pPr>
+        <w:pStyle w:val="a3"/>
+        <w:numPr>
+          <w:ilvl w:val="1"/>
+          <w:numId w:val="8"/>
+        </w:numPr>
+        <w:ind w:firstLineChars="0"/>
+      </w:pPr>
+      <w:r>
+        <w:t>Best subset selection, forward stepwise, backward stepwise</w:t>
+      </w:r>
+    </w:p>
+    <w:p>
+      <w:pPr>
+        <w:pStyle w:val="a3"/>
+        <w:numPr>
+          <w:ilvl w:val="1"/>
+          <w:numId w:val="8"/>
+        </w:numPr>
+        <w:ind w:firstLineChars="0"/>
+      </w:pPr>
+      <w:r>
+        <w:rPr>
+          <w:rFonts w:hint="eastAsia"/>
+        </w:rPr>
+        <w:t>A</w:t>
+      </w:r>
+      <w:r>
+        <w:t xml:space="preserve">mong the models with same number of predictors, we can use RSS or </w:t>
+      </w:r>
+      <m:oMath>
+        <m:sSup>
+          <m:sSupPr>
+            <m:ctrlPr>
+              <w:rPr>
+                <w:rFonts w:ascii="Cambria Math" w:hAnsi="Cambria Math"/>
+                <w:i/>
+              </w:rPr>
+            </m:ctrlPr>
+          </m:sSupPr>
+          <m:e>
+            <m:r>
+              <w:rPr>
+                <w:rFonts w:ascii="Cambria Math" w:hAnsi="Cambria Math"/>
+              </w:rPr>
+              <m:t>R</m:t>
+            </m:r>
+          </m:e>
+          <m:sup>
+            <m:r>
+              <w:rPr>
+                <w:rFonts w:ascii="Cambria Math" w:hAnsi="Cambria Math"/>
+              </w:rPr>
+              <m:t>2</m:t>
+            </m:r>
+          </m:sup>
+        </m:sSup>
+      </m:oMath>
+      <w:r>
+        <w:rPr>
+          <w:rFonts w:hint="eastAsia"/>
+        </w:rPr>
+        <w:t xml:space="preserve"> </w:t>
+      </w:r>
+      <w:r>
+        <w:t>to decide which model is better</w:t>
+      </w:r>
+      <w:r>
+        <w:t>.</w:t>
+      </w:r>
+    </w:p>
+    <w:p>
+      <w:pPr>
+        <w:pStyle w:val="a3"/>
+        <w:numPr>
+          <w:ilvl w:val="1"/>
+          <w:numId w:val="8"/>
+        </w:numPr>
+        <w:ind w:firstLineChars="0"/>
+      </w:pPr>
+      <w:r>
+        <w:t>F</w:t>
+      </w:r>
+      <w:r>
+        <w:t xml:space="preserve">or models with different number of predictors, </w:t>
+      </w:r>
+      <w:r>
+        <w:t xml:space="preserve">we have to either (a) make an adjustment to the training error, including </w:t>
+      </w:r>
+      <m:oMath>
+        <m:sSub>
+          <m:sSubPr>
+            <m:ctrlPr>
+              <w:rPr>
+                <w:rFonts w:ascii="Cambria Math" w:hAnsi="Cambria Math"/>
+                <w:i/>
+              </w:rPr>
+            </m:ctrlPr>
+          </m:sSubPr>
+          <m:e>
+            <m:r>
+              <w:rPr>
+                <w:rFonts w:ascii="Cambria Math" w:hAnsi="Cambria Math"/>
+              </w:rPr>
+              <m:t>C</m:t>
+            </m:r>
+          </m:e>
+          <m:sub>
+            <m:r>
+              <w:rPr>
+                <w:rFonts w:ascii="Cambria Math" w:hAnsi="Cambria Math"/>
+              </w:rPr>
+              <m:t>p</m:t>
+            </m:r>
+          </m:sub>
+        </m:sSub>
+        <m:r>
+          <w:rPr>
+            <w:rFonts w:ascii="Cambria Math" w:hAnsi="Cambria Math"/>
+          </w:rPr>
+          <m:t>,</m:t>
+        </m:r>
+        <m:r>
+          <m:rPr>
+            <m:sty m:val="p"/>
+          </m:rPr>
+          <w:rPr>
+            <w:rFonts w:ascii="Cambria Math" w:hAnsi="Cambria Math"/>
+          </w:rPr>
+          <m:t xml:space="preserve">AIC,BIC,Adjusted </m:t>
+        </m:r>
+        <m:sSup>
+          <m:sSupPr>
+            <m:ctrlPr>
+              <w:rPr>
+                <w:rFonts w:ascii="Cambria Math" w:hAnsi="Cambria Math"/>
+                <w:iCs/>
+              </w:rPr>
+            </m:ctrlPr>
+          </m:sSupPr>
+          <m:e>
+            <m:r>
+              <m:rPr>
+                <m:sty m:val="p"/>
+              </m:rPr>
+              <w:rPr>
+                <w:rFonts w:ascii="Cambria Math" w:hAnsi="Cambria Math"/>
+              </w:rPr>
+              <m:t>R</m:t>
+            </m:r>
+          </m:e>
+          <m:sup>
+            <m:r>
+              <m:rPr>
+                <m:sty m:val="p"/>
+              </m:rPr>
+              <w:rPr>
+                <w:rFonts w:ascii="Cambria Math" w:hAnsi="Cambria Math"/>
+              </w:rPr>
+              <m:t>2</m:t>
+            </m:r>
+          </m:sup>
+        </m:sSup>
+      </m:oMath>
+      <w:r>
+        <w:rPr>
+          <w:rFonts w:hint="eastAsia"/>
+          <w:iCs/>
+        </w:rPr>
+        <w:t>;</w:t>
+      </w:r>
+      <w:r>
+        <w:rPr>
+          <w:iCs/>
+        </w:rPr>
+        <w:t xml:space="preserve"> or (b) use validation to directly estimate test error</w:t>
+      </w:r>
+      <w:r>
+        <w:rPr>
+          <w:iCs/>
+        </w:rPr>
+        <w:t>.</w:t>
+      </w:r>
+    </w:p>
+    <w:p>
+      <w:pPr>
+        <w:pStyle w:val="a3"/>
+        <w:numPr>
+          <w:ilvl w:val="1"/>
+          <w:numId w:val="8"/>
+        </w:numPr>
+        <w:ind w:firstLineChars="0"/>
+      </w:pPr>
+      <w:r>
+        <w:rPr>
+          <w:rFonts w:hint="eastAsia"/>
+        </w:rPr>
+        <w:t>I</w:t>
+      </w:r>
+      <w:r>
+        <w:t xml:space="preserve">n case of linear model with Gaussian errors, </w:t>
+      </w:r>
+      <m:oMath>
+        <m:sSub>
+          <m:sSubPr>
+            <m:ctrlPr>
+              <w:rPr>
+                <w:rFonts w:ascii="Cambria Math" w:hAnsi="Cambria Math"/>
+                <w:i/>
+              </w:rPr>
+            </m:ctrlPr>
+          </m:sSubPr>
+          <m:e>
+            <m:r>
+              <w:rPr>
+                <w:rFonts w:ascii="Cambria Math" w:hAnsi="Cambria Math"/>
+              </w:rPr>
+              <m:t>C</m:t>
+            </m:r>
+          </m:e>
+          <m:sub>
+            <m:r>
+              <w:rPr>
+                <w:rFonts w:ascii="Cambria Math" w:hAnsi="Cambria Math"/>
+              </w:rPr>
+              <m:t>p</m:t>
+            </m:r>
+          </m:sub>
+        </m:sSub>
+      </m:oMath>
+      <w:r>
+        <w:rPr>
+          <w:rFonts w:hint="eastAsia"/>
+        </w:rPr>
+        <w:t xml:space="preserve"> </w:t>
+      </w:r>
+      <w:r>
+        <w:t xml:space="preserve">is equivalent to </w:t>
+      </w:r>
+      <m:oMath>
+        <m:r>
+          <w:rPr>
+            <w:rFonts w:ascii="Cambria Math" w:hAnsi="Cambria Math"/>
+          </w:rPr>
+          <m:t>AIC</m:t>
+        </m:r>
+      </m:oMath>
+      <w:r>
+        <w:rPr>
+          <w:rFonts w:hint="eastAsia"/>
+        </w:rPr>
+        <w:t>,</w:t>
+      </w:r>
+      <w:r>
+        <w:t xml:space="preserve"> and they will select the same model; </w:t>
+      </w:r>
+      <m:oMath>
+        <m:r>
+          <w:rPr>
+            <w:rFonts w:ascii="Cambria Math" w:hAnsi="Cambria Math"/>
+          </w:rPr>
+          <m:t>BIC</m:t>
+        </m:r>
+      </m:oMath>
+      <w:r>
+        <w:rPr>
+          <w:rFonts w:hint="eastAsia"/>
+        </w:rPr>
+        <w:t xml:space="preserve"> </w:t>
+      </w:r>
+      <w:r>
+        <w:t xml:space="preserve">tends to select a simpler model since the penalty term in </w:t>
+      </w:r>
+      <m:oMath>
+        <m:r>
+          <w:rPr>
+            <w:rFonts w:ascii="Cambria Math" w:hAnsi="Cambria Math"/>
+          </w:rPr>
+          <m:t>BIC</m:t>
+        </m:r>
+      </m:oMath>
+      <w:r>
+        <w:rPr>
+          <w:rFonts w:hint="eastAsia"/>
+        </w:rPr>
+        <w:t xml:space="preserve"> </w:t>
+      </w:r>
+      <w:r>
+        <w:t>is larger.</w:t>
+      </w:r>
+    </w:p>
+    <w:p>
+      <w:pPr>
+        <w:pStyle w:val="a3"/>
+        <w:numPr>
+          <w:ilvl w:val="1"/>
+          <w:numId w:val="8"/>
+        </w:numPr>
+        <w:ind w:firstLineChars="0"/>
+      </w:pPr>
+      <w:r>
+        <w:t xml:space="preserve">One advantage of validation is, it does not require an estimate of </w:t>
+      </w:r>
+      <m:oMath>
+        <m:sSup>
+          <m:sSupPr>
+            <m:ctrlPr>
+              <w:rPr>
+                <w:rFonts w:ascii="Cambria Math" w:hAnsi="Cambria Math"/>
+                <w:i/>
+              </w:rPr>
+            </m:ctrlPr>
+          </m:sSupPr>
+          <m:e>
+            <m:r>
+              <m:rPr>
+                <m:sty m:val="p"/>
+              </m:rPr>
+              <w:rPr>
+                <w:rFonts w:ascii="Cambria Math" w:hAnsi="Cambria Math"/>
+              </w:rPr>
+              <m:t>σ</m:t>
+            </m:r>
+            <m:ctrlPr>
+              <w:rPr>
+                <w:rFonts w:ascii="Cambria Math" w:hAnsi="Cambria Math"/>
+              </w:rPr>
+            </m:ctrlPr>
+          </m:e>
+          <m:sup>
+            <m:r>
+              <w:rPr>
+                <w:rFonts w:ascii="Cambria Math" w:hAnsi="Cambria Math"/>
+              </w:rPr>
+              <m:t>2</m:t>
+            </m:r>
+          </m:sup>
+        </m:sSup>
+      </m:oMath>
+    </w:p>
+    <w:p>
+      <w:pPr>
+        <w:pStyle w:val="a3"/>
+        <w:numPr>
+          <w:ilvl w:val="0"/>
+          <w:numId w:val="8"/>
+        </w:numPr>
+        <w:ind w:firstLineChars="0"/>
+      </w:pPr>
+      <w:r>
+        <w:t>Shrinkage methods</w:t>
+      </w:r>
+    </w:p>
+    <w:p>
+      <w:pPr>
+        <w:pStyle w:val="a3"/>
+        <w:numPr>
+          <w:ilvl w:val="1"/>
+          <w:numId w:val="8"/>
+        </w:numPr>
+        <w:ind w:firstLineChars="0"/>
+      </w:pPr>
+      <w:r>
+        <w:rPr>
+          <w:rFonts w:hint="eastAsia"/>
+        </w:rPr>
+        <w:t>R</w:t>
+      </w:r>
+      <w:r>
+        <w:t>idge regression</w:t>
+      </w:r>
+    </w:p>
+    <w:p>
+      <w:pPr>
+        <w:pStyle w:val="a3"/>
+        <w:numPr>
+          <w:ilvl w:val="1"/>
+          <w:numId w:val="8"/>
+        </w:numPr>
+        <w:ind w:firstLineChars="0"/>
+      </w:pPr>
+      <w:r>
+        <w:rPr>
+          <w:rFonts w:hint="eastAsia"/>
+        </w:rPr>
+        <w:t>Lasso</w:t>
+      </w:r>
+      <w:r>
+        <w:t xml:space="preserve"> </w:t>
+      </w:r>
+      <w:r>
+        <w:rPr>
+          <w:rFonts w:hint="eastAsia"/>
+        </w:rPr>
+        <w:t>regression</w:t>
+      </w:r>
+    </w:p>
+    <w:p>
+      <w:pPr>
+        <w:pStyle w:val="a3"/>
+        <w:numPr>
+          <w:ilvl w:val="1"/>
+          <w:numId w:val="8"/>
+        </w:numPr>
+        <w:ind w:firstLineChars="0"/>
+      </w:pPr>
+      <w:r>
+        <w:t>Scale equivalent: L</w:t>
+      </w:r>
+      <w:r>
+        <w:rPr>
+          <w:rFonts w:hint="eastAsia"/>
+        </w:rPr>
+        <w:t>east</w:t>
+      </w:r>
+      <w:r>
+        <w:t xml:space="preserve"> square regression is scale equivalent: if we scale a predictor from dollar to thousand dollar, the model will be equivalent; however, this is not the case for ridge and lasso. Therefore, we need to standardize the predictor by dividing by their standard deviation.</w:t>
+      </w:r>
+    </w:p>
+    <w:p>
+      <w:pPr>
+        <w:pStyle w:val="a3"/>
+        <w:numPr>
+          <w:ilvl w:val="1"/>
+          <w:numId w:val="8"/>
+        </w:numPr>
+        <w:ind w:firstLineChars="0"/>
+      </w:pPr>
+      <w:r>
+        <w:rPr>
+          <w:rFonts w:hint="eastAsia"/>
+        </w:rPr>
+        <w:t>The</w:t>
+      </w:r>
+      <w:r>
+        <w:t xml:space="preserve"> </w:t>
+      </w:r>
+      <w:r>
+        <w:rPr>
+          <w:rFonts w:hint="eastAsia"/>
+        </w:rPr>
+        <w:t>improve</w:t>
+      </w:r>
+      <w:r>
+        <w:t>ment over least square is from bias-variance tradeoff: decreased variance but increased bias.</w:t>
+      </w:r>
+    </w:p>
+    <w:p>
+      <w:pPr>
+        <w:pStyle w:val="a3"/>
+        <w:numPr>
+          <w:ilvl w:val="1"/>
+          <w:numId w:val="8"/>
+        </w:numPr>
+        <w:ind w:firstLineChars="0"/>
+      </w:pPr>
+      <w:r>
+        <w:rPr>
+          <w:rFonts w:hint="eastAsia"/>
+        </w:rPr>
+        <w:t>H</w:t>
+      </w:r>
+      <w:r>
+        <w:t xml:space="preserve">ow to choose </w:t>
+      </w:r>
+      <m:oMath>
+        <m:r>
+          <m:rPr>
+            <m:sty m:val="p"/>
+          </m:rPr>
+          <w:rPr>
+            <w:rFonts w:ascii="Cambria Math" w:hAnsi="Cambria Math"/>
+          </w:rPr>
+          <m:t>λ</m:t>
+        </m:r>
+      </m:oMath>
+      <w:r>
+        <w:rPr>
+          <w:rFonts w:hint="eastAsia"/>
+        </w:rPr>
+        <w:t>:</w:t>
+      </w:r>
+      <w:r>
+        <w:t xml:space="preserve"> cross validation</w:t>
+      </w:r>
+    </w:p>
+    <w:p>
+      <w:pPr>
+        <w:pStyle w:val="a3"/>
+        <w:numPr>
+          <w:ilvl w:val="0"/>
+          <w:numId w:val="8"/>
+        </w:numPr>
+        <w:ind w:firstLineChars="0"/>
+      </w:pPr>
+      <w:r>
+        <w:rPr>
+          <w:rFonts w:hint="eastAsia"/>
+        </w:rPr>
+        <w:t>D</w:t>
+      </w:r>
+      <w:r>
+        <w:t>imension reduction methods</w:t>
+      </w:r>
+    </w:p>
+    <w:p>
+      <w:pPr>
+        <w:pStyle w:val="a3"/>
+        <w:numPr>
+          <w:ilvl w:val="1"/>
+          <w:numId w:val="8"/>
+        </w:numPr>
+        <w:ind w:firstLineChars="0"/>
+      </w:pPr>
+      <w:r>
+        <w:rPr>
+          <w:rFonts w:hint="eastAsia"/>
+        </w:rPr>
+        <w:t>P</w:t>
+      </w:r>
+      <w:r>
+        <w:t xml:space="preserve">rincipal component </w:t>
+      </w:r>
+      <w:r>
+        <w:t>regression: use p</w:t>
+      </w:r>
+      <w:r>
+        <w:t>rincipal component</w:t>
+      </w:r>
+      <w:r>
+        <w:t xml:space="preserve">s of </w:t>
+      </w:r>
+      <m:oMath>
+        <m:r>
+          <w:rPr>
+            <w:rFonts w:ascii="Cambria Math" w:hAnsi="Cambria Math"/>
+          </w:rPr>
+          <m:t>X</m:t>
+        </m:r>
+      </m:oMath>
+      <w:r>
+        <w:rPr>
+          <w:rFonts w:hint="eastAsia"/>
+        </w:rPr>
+        <w:t xml:space="preserve"> </w:t>
+      </w:r>
+      <w:r>
+        <w:t xml:space="preserve">to do regression. Note that the choice of principal components is independent of </w:t>
+      </w:r>
+      <m:oMath>
+        <m:r>
+          <w:rPr>
+            <w:rFonts w:ascii="Cambria Math" w:hAnsi="Cambria Math"/>
+          </w:rPr>
+          <m:t>Y</m:t>
+        </m:r>
+      </m:oMath>
+      <w:r>
+        <w:rPr>
+          <w:rFonts w:hint="eastAsia"/>
+        </w:rPr>
+        <w:t>,</w:t>
+      </w:r>
+      <w:r>
+        <w:t xml:space="preserve"> so it may not choose the components that are most related to </w:t>
+      </w:r>
+      <m:oMath>
+        <m:r>
+          <w:rPr>
+            <w:rFonts w:ascii="Cambria Math" w:hAnsi="Cambria Math"/>
+          </w:rPr>
+          <m:t>Y</m:t>
+        </m:r>
+      </m:oMath>
+      <w:r>
+        <w:rPr>
+          <w:rFonts w:hint="eastAsia"/>
+        </w:rPr>
+        <w:t>.</w:t>
+      </w:r>
+    </w:p>
+    <w:p>
+      <w:pPr>
+        <w:pStyle w:val="a3"/>
+        <w:numPr>
+          <w:ilvl w:val="1"/>
+          <w:numId w:val="8"/>
+        </w:numPr>
+        <w:ind w:firstLineChars="0"/>
+      </w:pPr>
+      <w:r>
+        <w:rPr>
+          <w:rFonts w:hint="eastAsia"/>
+        </w:rPr>
+        <w:t>P</w:t>
+      </w:r>
+      <w:r>
+        <w:t xml:space="preserve">artial least squares. </w:t>
+      </w:r>
+    </w:p>
+    <w:p>
+      <w:pPr>
+        <w:pStyle w:val="a3"/>
+        <w:numPr>
+          <w:ilvl w:val="1"/>
+          <w:numId w:val="8"/>
+        </w:numPr>
+        <w:ind w:firstLineChars="0"/>
+        <w:rPr>
+          <w:rFonts w:hint="eastAsia"/>
+        </w:rPr>
+      </w:pPr>
+      <w:r>
+        <w:rPr>
+          <w:rFonts w:hint="eastAsia"/>
+        </w:rPr>
+        <w:t>B</w:t>
+      </w:r>
+      <w:r>
+        <w:t>efore using PCR or PLS, we generally need to standardize the predictors</w:t>
+      </w:r>
+      <w:r>
+        <w:t xml:space="preserve">. However, when all predictors are measured in the same unit, we can choose not to standardize. </w:t>
+      </w:r>
+    </w:p>
+    <w:p/>
+    <w:p>
+      <w:r>
+        <w:t>Chapter 7 Moving Beyond Linearity</w:t>
+      </w:r>
+    </w:p>
+    <w:p/>
+    <w:p>
+      <w:r>
+        <w:rPr>
+          <w:rFonts w:hint="eastAsia"/>
+        </w:rPr>
+        <w:t>C</w:t>
+      </w:r>
+      <w:r>
+        <w:t xml:space="preserve">hapter 8 </w:t>
+      </w:r>
+      <w:r>
+        <w:t>Tree-Based Methods</w:t>
+      </w:r>
+    </w:p>
+    <w:p>
+      <w:pPr>
+        <w:pStyle w:val="a3"/>
+        <w:numPr>
+          <w:ilvl w:val="0"/>
+          <w:numId w:val="9"/>
+        </w:numPr>
+        <w:ind w:firstLineChars="0"/>
+      </w:pPr>
+      <w:r>
+        <w:rPr>
+          <w:rFonts w:hint="eastAsia"/>
+        </w:rPr>
+        <w:t>T</w:t>
+      </w:r>
+      <w:r>
+        <w:t>ree pruning: first build a large tree, then prune the tree to remove some nodes.</w:t>
+      </w:r>
+    </w:p>
+    <w:p>
+      <w:pPr>
+        <w:pStyle w:val="a3"/>
+        <w:numPr>
+          <w:ilvl w:val="0"/>
+          <w:numId w:val="9"/>
+        </w:numPr>
+        <w:ind w:firstLineChars="0"/>
+      </w:pPr>
+      <w:r>
+        <w:t xml:space="preserve">Bagging: </w:t>
+      </w:r>
+      <w:r>
+        <w:t xml:space="preserve">bootstrap training dataset and build a tree from each sample, then use average value from these trees. When using bagging, we can build a big tree and do not need to prune. The </w:t>
+      </w:r>
+      <w:r>
+        <w:lastRenderedPageBreak/>
+        <w:t>reason is pruning aims at reducing variance, but bagging can reduce variance without pruning (pruning increases bias).</w:t>
+      </w:r>
+    </w:p>
+    <w:p>
+      <w:pPr>
+        <w:pStyle w:val="a3"/>
+        <w:numPr>
+          <w:ilvl w:val="0"/>
+          <w:numId w:val="9"/>
+        </w:numPr>
+        <w:ind w:firstLineChars="0"/>
+      </w:pPr>
+      <w:r>
+        <w:t xml:space="preserve">Random forest: similar to bagging that it builds many trees from bootstrap samples; but the difference is: at each split, we are only allowed to use </w:t>
+      </w:r>
+      <w:r>
+        <w:rPr>
+          <w:rFonts w:hint="eastAsia"/>
+        </w:rPr>
+        <w:t>a</w:t>
+      </w:r>
+      <w:r>
+        <w:t xml:space="preserve"> random sample of </w:t>
+      </w:r>
+      <m:oMath>
+        <m:r>
+          <w:rPr>
+            <w:rFonts w:ascii="Cambria Math" w:hAnsi="Cambria Math"/>
+          </w:rPr>
+          <m:t>m</m:t>
+        </m:r>
+      </m:oMath>
+      <w:r>
+        <w:rPr>
+          <w:rFonts w:hint="eastAsia"/>
+        </w:rPr>
+        <w:t xml:space="preserve"> </w:t>
+      </w:r>
+      <w:r>
+        <w:t xml:space="preserve">predictors, rather than the full set of </w:t>
+      </w:r>
+      <m:oMath>
+        <m:r>
+          <w:rPr>
+            <w:rFonts w:ascii="Cambria Math" w:hAnsi="Cambria Math"/>
+          </w:rPr>
+          <m:t>p</m:t>
+        </m:r>
+      </m:oMath>
+      <w:r>
+        <w:rPr>
+          <w:rFonts w:hint="eastAsia"/>
+        </w:rPr>
+        <w:t xml:space="preserve"> </w:t>
+      </w:r>
+      <w:r>
+        <w:t xml:space="preserve">predictors. We typically choose </w:t>
+      </w:r>
+      <m:oMath>
+        <m:r>
+          <w:rPr>
+            <w:rFonts w:ascii="Cambria Math" w:hAnsi="Cambria Math"/>
+          </w:rPr>
+          <m:t>m=</m:t>
+        </m:r>
+        <m:rad>
+          <m:radPr>
+            <m:degHide m:val="1"/>
+            <m:ctrlPr>
+              <w:rPr>
+                <w:rFonts w:ascii="Cambria Math" w:hAnsi="Cambria Math"/>
+              </w:rPr>
+            </m:ctrlPr>
+          </m:radPr>
+          <m:deg>
+            <m:ctrlPr>
+              <w:rPr>
+                <w:rFonts w:ascii="Cambria Math" w:hAnsi="Cambria Math"/>
+                <w:i/>
+              </w:rPr>
+            </m:ctrlPr>
+          </m:deg>
+          <m:e>
+            <m:d>
+              <m:dPr>
+                <m:ctrlPr>
+                  <w:rPr>
+                    <w:rFonts w:ascii="Cambria Math" w:hAnsi="Cambria Math"/>
+                    <w:i/>
+                  </w:rPr>
+                </m:ctrlPr>
+              </m:dPr>
+              <m:e>
+                <m:r>
+                  <w:rPr>
+                    <w:rFonts w:ascii="Cambria Math" w:hAnsi="Cambria Math"/>
+                  </w:rPr>
+                  <m:t>p</m:t>
+                </m:r>
+              </m:e>
+            </m:d>
+          </m:e>
+        </m:rad>
+      </m:oMath>
+    </w:p>
+    <w:p>
+      <w:pPr>
+        <w:pStyle w:val="a3"/>
+        <w:numPr>
+          <w:ilvl w:val="0"/>
+          <w:numId w:val="9"/>
+        </w:numPr>
+        <w:ind w:firstLineChars="0"/>
+      </w:pPr>
+      <w:r>
+        <w:rPr>
+          <w:rFonts w:hint="eastAsia"/>
+        </w:rPr>
+        <w:t>B</w:t>
+      </w:r>
+      <w:r>
+        <w:t>oosting.</w:t>
+      </w:r>
+    </w:p>
+    <w:p/>
+    <w:p>
+      <w:r>
+        <w:rPr>
+          <w:rFonts w:hint="eastAsia"/>
+        </w:rPr>
+        <w:t>C</w:t>
+      </w:r>
+      <w:r>
+        <w:t>hapter 9 Support Vector Classifiers</w:t>
+      </w:r>
+    </w:p>
+    <w:p>
+      <w:pPr>
+        <w:pStyle w:val="a3"/>
+        <w:numPr>
+          <w:ilvl w:val="0"/>
+          <w:numId w:val="10"/>
+        </w:numPr>
+        <w:ind w:firstLineChars="0"/>
+      </w:pPr>
+      <w:r>
+        <w:rPr>
+          <w:rFonts w:hint="eastAsia"/>
+        </w:rPr>
+        <w:t>M</w:t>
+      </w:r>
+      <w:r>
+        <w:t xml:space="preserve">aximal margin classifier: </w:t>
+      </w:r>
+      <w:r>
+        <w:t xml:space="preserve">find a hyperplane that perfectly separates the training data; </w:t>
+      </w:r>
+      <w:r>
+        <w:t>only works when a separating hyperplane exists</w:t>
+      </w:r>
+      <w:r>
+        <w:t>; not robust to outliers</w:t>
+      </w:r>
+      <w:r>
+        <w:t>.</w:t>
+      </w:r>
+    </w:p>
+    <w:p>
+      <w:pPr>
+        <w:pStyle w:val="a3"/>
+        <w:numPr>
+          <w:ilvl w:val="0"/>
+          <w:numId w:val="10"/>
+        </w:numPr>
+        <w:ind w:firstLineChars="0"/>
+      </w:pPr>
+      <w:r>
+        <w:rPr>
+          <w:rFonts w:hint="eastAsia"/>
+        </w:rPr>
+        <w:t>S</w:t>
+      </w:r>
+      <w:r>
+        <w:t xml:space="preserve">upport vector classifiers: find a hyperplane and a </w:t>
+      </w:r>
+      <w:r>
+        <w:t xml:space="preserve">soft </w:t>
+      </w:r>
+      <w:r>
+        <w:t>margin that correctly classify most points, but allow some points on the wrong side of margin/hyperplane, to achieve greater robustness and lower variance.</w:t>
+      </w:r>
+    </w:p>
+    <w:p>
+      <w:pPr>
+        <w:pStyle w:val="a3"/>
+        <w:numPr>
+          <w:ilvl w:val="0"/>
+          <w:numId w:val="10"/>
+        </w:numPr>
+        <w:ind w:firstLineChars="0"/>
+      </w:pPr>
+      <w:r>
+        <w:rPr>
+          <w:rFonts w:hint="eastAsia"/>
+        </w:rPr>
+        <w:t>S</w:t>
+      </w:r>
+      <w:r>
+        <w:t>upport vector machines: the support vector classifiers can only generate linear boundary, we hope to extend the feature space. However, there can be infinite features, so we want to extend the feature space with efficient computations. By using different kernels, we can generate different support vector machines.</w:t>
+      </w:r>
+    </w:p>
+    <w:p>
+      <w:pPr>
+        <w:pStyle w:val="a3"/>
+        <w:ind w:left="360" w:firstLineChars="0" w:firstLine="0"/>
+      </w:pPr>
+      <w:r>
+        <w:t xml:space="preserve">For example, if </w:t>
+      </w:r>
+      <w:r>
+        <w:rPr>
+          <w:rFonts w:hint="eastAsia"/>
+        </w:rPr>
+        <w:t>k</w:t>
+      </w:r>
+      <w:r>
+        <w:t xml:space="preserve">ernel is inner product, </w:t>
+      </w:r>
+      <m:oMath>
+        <m:r>
+          <w:rPr>
+            <w:rFonts w:ascii="Cambria Math" w:hAnsi="Cambria Math"/>
+          </w:rPr>
+          <m:t>K</m:t>
+        </m:r>
+        <m:d>
+          <m:dPr>
+            <m:ctrlPr>
+              <w:rPr>
+                <w:rFonts w:ascii="Cambria Math" w:hAnsi="Cambria Math"/>
+                <w:i/>
+              </w:rPr>
+            </m:ctrlPr>
+          </m:dPr>
+          <m:e>
+            <m:sSub>
+              <m:sSubPr>
+                <m:ctrlPr>
+                  <w:rPr>
+                    <w:rFonts w:ascii="Cambria Math" w:hAnsi="Cambria Math"/>
+                    <w:i/>
+                  </w:rPr>
+                </m:ctrlPr>
+              </m:sSubPr>
+              <m:e>
+                <m:r>
+                  <w:rPr>
+                    <w:rFonts w:ascii="Cambria Math" w:hAnsi="Cambria Math"/>
+                  </w:rPr>
+                  <m:t>x</m:t>
+                </m:r>
+              </m:e>
+              <m:sub>
+                <m:r>
+                  <w:rPr>
+                    <w:rFonts w:ascii="Cambria Math" w:hAnsi="Cambria Math"/>
+                  </w:rPr>
+                  <m:t>i</m:t>
+                </m:r>
+              </m:sub>
+            </m:sSub>
+            <m:r>
+              <w:rPr>
+                <w:rFonts w:ascii="Cambria Math" w:hAnsi="Cambria Math"/>
+              </w:rPr>
+              <m:t>,</m:t>
+            </m:r>
+            <m:sSubSup>
+              <m:sSubSupPr>
+                <m:ctrlPr>
+                  <w:rPr>
+                    <w:rFonts w:ascii="Cambria Math" w:hAnsi="Cambria Math"/>
+                    <w:i/>
+                  </w:rPr>
+                </m:ctrlPr>
+              </m:sSubSupPr>
+              <m:e>
+                <m:r>
+                  <w:rPr>
+                    <w:rFonts w:ascii="Cambria Math" w:hAnsi="Cambria Math"/>
+                  </w:rPr>
+                  <m:t>x</m:t>
+                </m:r>
+              </m:e>
+              <m:sub>
+                <m:r>
+                  <w:rPr>
+                    <w:rFonts w:ascii="Cambria Math" w:hAnsi="Cambria Math"/>
+                  </w:rPr>
+                  <m:t>i</m:t>
+                </m:r>
+              </m:sub>
+              <m:sup>
+                <m:r>
+                  <w:rPr>
+                    <w:rFonts w:ascii="Cambria Math" w:hAnsi="Cambria Math"/>
+                  </w:rPr>
+                  <m:t>'</m:t>
+                </m:r>
+              </m:sup>
+            </m:sSubSup>
+          </m:e>
+        </m:d>
+        <m:r>
+          <w:rPr>
+            <w:rFonts w:ascii="Cambria Math" w:hAnsi="Cambria Math"/>
+          </w:rPr>
+          <m:t>=&lt;</m:t>
+        </m:r>
+        <m:sSub>
+          <m:sSubPr>
+            <m:ctrlPr>
+              <w:rPr>
+                <w:rFonts w:ascii="Cambria Math" w:hAnsi="Cambria Math"/>
+                <w:i/>
+              </w:rPr>
+            </m:ctrlPr>
+          </m:sSubPr>
+          <m:e>
+            <m:r>
+              <w:rPr>
+                <w:rFonts w:ascii="Cambria Math" w:hAnsi="Cambria Math"/>
+              </w:rPr>
+              <m:t>x</m:t>
+            </m:r>
+          </m:e>
+          <m:sub>
+            <m:r>
+              <w:rPr>
+                <w:rFonts w:ascii="Cambria Math" w:hAnsi="Cambria Math"/>
+              </w:rPr>
+              <m:t>i</m:t>
+            </m:r>
+          </m:sub>
+        </m:sSub>
+        <m:r>
+          <w:rPr>
+            <w:rFonts w:ascii="Cambria Math" w:hAnsi="Cambria Math"/>
+          </w:rPr>
+          <m:t>,</m:t>
+        </m:r>
+        <m:sSubSup>
+          <m:sSubSupPr>
+            <m:ctrlPr>
+              <w:rPr>
+                <w:rFonts w:ascii="Cambria Math" w:hAnsi="Cambria Math"/>
+                <w:i/>
+              </w:rPr>
+            </m:ctrlPr>
+          </m:sSubSupPr>
+          <m:e>
+            <m:r>
+              <w:rPr>
+                <w:rFonts w:ascii="Cambria Math" w:hAnsi="Cambria Math"/>
+              </w:rPr>
+              <m:t>x</m:t>
+            </m:r>
+          </m:e>
+          <m:sub>
+            <m:r>
+              <w:rPr>
+                <w:rFonts w:ascii="Cambria Math" w:hAnsi="Cambria Math"/>
+              </w:rPr>
+              <m:t>i</m:t>
+            </m:r>
+          </m:sub>
+          <m:sup>
+            <m:r>
+              <w:rPr>
+                <w:rFonts w:ascii="Cambria Math" w:hAnsi="Cambria Math"/>
+              </w:rPr>
+              <m:t>'</m:t>
+            </m:r>
+          </m:sup>
+        </m:sSubSup>
+        <m:r>
+          <w:rPr>
+            <w:rFonts w:ascii="Cambria Math" w:hAnsi="Cambria Math"/>
+          </w:rPr>
+          <m:t>&gt;</m:t>
+        </m:r>
+        <m:r>
+          <w:rPr>
+            <w:rFonts w:ascii="Cambria Math" w:hAnsi="Cambria Math"/>
+          </w:rPr>
+          <m:t xml:space="preserve">, </m:t>
+        </m:r>
+      </m:oMath>
+      <w:r>
+        <w:rPr>
+          <w:rFonts w:hint="eastAsia"/>
+        </w:rPr>
+        <w:t>t</w:t>
+      </w:r>
+      <w:r>
+        <w:t xml:space="preserve">he SVM </w:t>
+      </w:r>
+      <w:r>
+        <w:t>will be</w:t>
+      </w:r>
+      <w:r>
+        <w:t xml:space="preserve"> the support vector classifier with linear boundary; if kernel is radial kernel,  </w:t>
+      </w:r>
+      <m:oMath>
+        <m:r>
+          <w:rPr>
+            <w:rFonts w:ascii="Cambria Math" w:hAnsi="Cambria Math"/>
+          </w:rPr>
+          <m:t>K</m:t>
+        </m:r>
+        <m:d>
+          <m:dPr>
+            <m:ctrlPr>
+              <w:rPr>
+                <w:rFonts w:ascii="Cambria Math" w:hAnsi="Cambria Math"/>
+                <w:i/>
+              </w:rPr>
+            </m:ctrlPr>
+          </m:dPr>
+          <m:e>
+            <m:sSub>
+              <m:sSubPr>
+                <m:ctrlPr>
+                  <w:rPr>
+                    <w:rFonts w:ascii="Cambria Math" w:hAnsi="Cambria Math"/>
+                    <w:i/>
+                  </w:rPr>
+                </m:ctrlPr>
+              </m:sSubPr>
+              <m:e>
+                <m:r>
+                  <w:rPr>
+                    <w:rFonts w:ascii="Cambria Math" w:hAnsi="Cambria Math"/>
+                  </w:rPr>
+                  <m:t>x</m:t>
+                </m:r>
+              </m:e>
+              <m:sub>
+                <m:r>
+                  <w:rPr>
+                    <w:rFonts w:ascii="Cambria Math" w:hAnsi="Cambria Math"/>
+                  </w:rPr>
+                  <m:t>i</m:t>
+                </m:r>
+              </m:sub>
+            </m:sSub>
+            <m:r>
+              <w:rPr>
+                <w:rFonts w:ascii="Cambria Math" w:hAnsi="Cambria Math"/>
+              </w:rPr>
+              <m:t>,</m:t>
+            </m:r>
+            <m:sSubSup>
+              <m:sSubSupPr>
+                <m:ctrlPr>
+                  <w:rPr>
+                    <w:rFonts w:ascii="Cambria Math" w:hAnsi="Cambria Math"/>
+                    <w:i/>
+                  </w:rPr>
+                </m:ctrlPr>
+              </m:sSubSupPr>
+              <m:e>
+                <m:r>
+                  <w:rPr>
+                    <w:rFonts w:ascii="Cambria Math" w:hAnsi="Cambria Math"/>
+                  </w:rPr>
+                  <m:t>x</m:t>
+                </m:r>
+              </m:e>
+              <m:sub>
+                <m:r>
+                  <w:rPr>
+                    <w:rFonts w:ascii="Cambria Math" w:hAnsi="Cambria Math"/>
+                  </w:rPr>
+                  <m:t>i</m:t>
+                </m:r>
+              </m:sub>
+              <m:sup>
+                <m:r>
+                  <w:rPr>
+                    <w:rFonts w:ascii="Cambria Math" w:hAnsi="Cambria Math"/>
+                  </w:rPr>
+                  <m:t>'</m:t>
+                </m:r>
+              </m:sup>
+            </m:sSubSup>
+          </m:e>
+        </m:d>
+        <m:r>
+          <w:rPr>
+            <w:rFonts w:ascii="Cambria Math" w:hAnsi="Cambria Math"/>
+          </w:rPr>
+          <m:t>=exp</m:t>
+        </m:r>
+        <m:d>
+          <m:dPr>
+            <m:ctrlPr>
+              <w:rPr>
+                <w:rFonts w:ascii="Cambria Math" w:hAnsi="Cambria Math"/>
+                <w:i/>
+              </w:rPr>
+            </m:ctrlPr>
+          </m:dPr>
+          <m:e>
+            <m:r>
+              <w:rPr>
+                <w:rFonts w:ascii="Cambria Math" w:hAnsi="Cambria Math"/>
+              </w:rPr>
+              <m:t>-</m:t>
+            </m:r>
+            <m:r>
+              <w:rPr>
+                <w:rFonts w:ascii="Cambria Math" w:hAnsi="Cambria Math"/>
+              </w:rPr>
+              <m:t>γ</m:t>
+            </m:r>
+            <m:r>
+              <m:rPr>
+                <m:sty m:val="p"/>
+              </m:rPr>
+              <w:rPr>
+                <w:rFonts w:ascii="Cambria Math" w:hAnsi="Cambria Math"/>
+              </w:rPr>
+              <m:t>⋅</m:t>
+            </m:r>
+            <m:nary>
+              <m:naryPr>
+                <m:chr m:val="∑"/>
+                <m:ctrlPr>
+                  <w:rPr>
+                    <w:rFonts w:ascii="Cambria Math" w:hAnsi="Cambria Math"/>
+                  </w:rPr>
+                </m:ctrlPr>
+              </m:naryPr>
+              <m:sub>
+                <m:r>
+                  <w:rPr>
+                    <w:rFonts w:ascii="Cambria Math" w:hAnsi="Cambria Math"/>
+                  </w:rPr>
+                  <m:t>j=1</m:t>
+                </m:r>
+                <m:ctrlPr>
+                  <w:rPr>
+                    <w:rFonts w:ascii="Cambria Math" w:hAnsi="Cambria Math"/>
+                    <w:i/>
+                  </w:rPr>
+                </m:ctrlPr>
+              </m:sub>
+              <m:sup>
+                <m:r>
+                  <w:rPr>
+                    <w:rFonts w:ascii="Cambria Math" w:hAnsi="Cambria Math"/>
+                  </w:rPr>
+                  <m:t>p</m:t>
+                </m:r>
+                <m:ctrlPr>
+                  <w:rPr>
+                    <w:rFonts w:ascii="Cambria Math" w:hAnsi="Cambria Math"/>
+                    <w:i/>
+                  </w:rPr>
+                </m:ctrlPr>
+              </m:sup>
+              <m:e>
+                <m:sSup>
+                  <m:sSupPr>
+                    <m:ctrlPr>
+                      <w:rPr>
+                        <w:rFonts w:ascii="Cambria Math" w:hAnsi="Cambria Math"/>
+                        <w:i/>
+                      </w:rPr>
+                    </m:ctrlPr>
+                  </m:sSupPr>
+                  <m:e>
+                    <m:d>
+                      <m:dPr>
+                        <m:ctrlPr>
+                          <w:rPr>
+                            <w:rFonts w:ascii="Cambria Math" w:hAnsi="Cambria Math"/>
+                            <w:i/>
+                          </w:rPr>
+                        </m:ctrlPr>
+                      </m:dPr>
+                      <m:e>
+                        <m:sSub>
+                          <m:sSubPr>
+                            <m:ctrlPr>
+                              <w:rPr>
+                                <w:rFonts w:ascii="Cambria Math" w:hAnsi="Cambria Math"/>
+                                <w:i/>
+                              </w:rPr>
+                            </m:ctrlPr>
+                          </m:sSubPr>
+                          <m:e>
+                            <m:r>
+                              <w:rPr>
+                                <w:rFonts w:ascii="Cambria Math" w:hAnsi="Cambria Math"/>
+                              </w:rPr>
+                              <m:t>x</m:t>
+                            </m:r>
+                          </m:e>
+                          <m:sub>
+                            <m:r>
+                              <w:rPr>
+                                <w:rFonts w:ascii="Cambria Math" w:hAnsi="Cambria Math"/>
+                              </w:rPr>
+                              <m:t>ij</m:t>
+                            </m:r>
+                          </m:sub>
+                        </m:sSub>
+                        <m:r>
+                          <w:rPr>
+                            <w:rFonts w:ascii="Cambria Math" w:hAnsi="Cambria Math"/>
+                          </w:rPr>
+                          <m:t>-</m:t>
+                        </m:r>
+                        <m:sSub>
+                          <m:sSubPr>
+                            <m:ctrlPr>
+                              <w:rPr>
+                                <w:rFonts w:ascii="Cambria Math" w:hAnsi="Cambria Math"/>
+                                <w:i/>
+                              </w:rPr>
+                            </m:ctrlPr>
+                          </m:sSubPr>
+                          <m:e>
+                            <m:r>
+                              <w:rPr>
+                                <w:rFonts w:ascii="Cambria Math" w:hAnsi="Cambria Math"/>
+                              </w:rPr>
+                              <m:t>x</m:t>
+                            </m:r>
+                          </m:e>
+                          <m:sub>
+                            <m:sSup>
+                              <m:sSupPr>
+                                <m:ctrlPr>
+                                  <w:rPr>
+                                    <w:rFonts w:ascii="Cambria Math" w:hAnsi="Cambria Math"/>
+                                    <w:i/>
+                                  </w:rPr>
+                                </m:ctrlPr>
+                              </m:sSupPr>
+                              <m:e>
+                                <m:r>
+                                  <w:rPr>
+                                    <w:rFonts w:ascii="Cambria Math" w:hAnsi="Cambria Math"/>
+                                  </w:rPr>
+                                  <m:t>i</m:t>
+                                </m:r>
+                              </m:e>
+                              <m:sup>
+                                <m:r>
+                                  <w:rPr>
+                                    <w:rFonts w:ascii="Cambria Math" w:hAnsi="Cambria Math"/>
+                                  </w:rPr>
+                                  <m:t>'</m:t>
+                                </m:r>
+                              </m:sup>
+                            </m:sSup>
+                            <m:r>
+                              <w:rPr>
+                                <w:rFonts w:ascii="Cambria Math" w:hAnsi="Cambria Math"/>
+                              </w:rPr>
+                              <m:t>j</m:t>
+                            </m:r>
+                          </m:sub>
+                        </m:sSub>
+                      </m:e>
+                    </m:d>
+                  </m:e>
+                  <m:sup>
+                    <m:r>
+                      <w:rPr>
+                        <w:rFonts w:ascii="Cambria Math" w:hAnsi="Cambria Math"/>
+                      </w:rPr>
+                      <m:t>2</m:t>
+                    </m:r>
+                  </m:sup>
+                </m:sSup>
+                <m:ctrlPr>
+                  <w:rPr>
+                    <w:rFonts w:ascii="Cambria Math" w:hAnsi="Cambria Math"/>
+                    <w:i/>
+                  </w:rPr>
+                </m:ctrlPr>
+              </m:e>
+            </m:nary>
+          </m:e>
+        </m:d>
+      </m:oMath>
+      <w:r>
+        <w:rPr>
+          <w:rFonts w:hint="eastAsia"/>
+        </w:rPr>
+        <w:t>,</w:t>
+      </w:r>
+      <w:r>
+        <w:t>the SVM will classify according to nearest points.</w:t>
+      </w:r>
+      <w:r>
+        <w:t xml:space="preserve"> </w:t>
+      </w:r>
+    </w:p>
+    <w:p>
+      <w:pPr>
+        <w:pStyle w:val="a3"/>
+        <w:numPr>
+          <w:ilvl w:val="0"/>
+          <w:numId w:val="8"/>
+        </w:numPr>
+        <w:ind w:firstLineChars="0"/>
+        <w:rPr>
+          <w:rFonts w:hint="eastAsia"/>
+        </w:rPr>
+      </w:pPr>
+      <w:r>
+        <w:t xml:space="preserve">(From exercise) </w:t>
+      </w:r>
+      <w:r>
+        <w:t>The beauty of the "kernel trick" is that, even if there is an infinite-dimensional basis, we need only look at the n^2 inner products between training data points.</w:t>
+      </w:r>
+    </w:p>
+    <w:p/>
+    <w:p>
+      <w:pPr>
+        <w:rPr>
+          <w:rFonts w:hint="eastAsia"/>
+        </w:rPr>
+      </w:pPr>
+      <w:r>
+        <w:rPr>
+          <w:rFonts w:hint="eastAsia"/>
+        </w:rPr>
+        <w:t>C</w:t>
+      </w:r>
+      <w:r>
+        <w:t>hapter 10</w:t>
+      </w:r>
+      <w:r>
+        <w:t xml:space="preserve"> Unsupervised Learning</w:t>
+      </w:r>
     </w:p>
     <w:sectPr>
       <w:pgSz w:w="12240" w:h="15840" w:code="1"/>
@@ -3829,6 +6193,44 @@
 </w:document>
 </file>
 
+<file path=word/endnotes.xml><?xml version="1.0" encoding="utf-8"?>
+<w:endnotes xmlns:wpc="http://schemas.microsoft.com/office/word/2010/wordprocessingCanvas" xmlns:cx="http://schemas.microsoft.com/office/drawing/2014/chartex" xmlns:cx1="http://schemas.microsoft.com/office/drawing/2015/9/8/chartex" xmlns:cx2="http://schemas.microsoft.com/office/drawing/2015/10/21/chartex" xmlns:cx3="http://schemas.microsoft.com/office/drawing/2016/5/9/chartex" xmlns:cx4="http://schemas.microsoft.com/office/drawing/2016/5/10/chartex" xmlns:cx5="http://schemas.microsoft.com/office/drawing/2016/5/11/chartex" xmlns:cx6="http://schemas.microsoft.com/office/drawing/2016/5/12/chartex" xmlns:cx7="http://schemas.microsoft.com/office/drawing/2016/5/13/chartex" xmlns:cx8="http://schemas.microsoft.com/office/drawing/2016/5/14/chartex" xmlns:mc="http://schemas.openxmlformats.org/markup-compatibility/2006" xmlns:aink="http://schemas.microsoft.com/office/drawing/2016/ink" xmlns:am3d="http://schemas.microsoft.com/office/drawing/2017/model3d" xmlns:o="urn:schemas-microsoft-com:office:office" xmlns:r="http://schemas.openxmlformats.org/officeDocument/2006/relationships" xmlns:m="http://schemas.openxmlformats.org/officeDocument/2006/math" xmlns:v="urn:schemas-microsoft-com:vml" xmlns:wp14="http://schemas.microsoft.com/office/word/2010/wordprocessingDrawing" xmlns:wp="http://schemas.openxmlformats.org/drawingml/2006/wordprocessingDrawing" xmlns:w10="urn:schemas-microsoft-com:office:word" xmlns:w="http://schemas.openxmlformats.org/wordprocessingml/2006/main" xmlns:w14="http://schemas.microsoft.com/office/word/2010/wordml" xmlns:w15="http://schemas.microsoft.com/office/word/2012/wordml" xmlns:w16cex="http://schemas.microsoft.com/office/word/2018/wordml/cex" xmlns:w16cid="http://schemas.microsoft.com/office/word/2016/wordml/cid" xmlns:w16="http://schemas.microsoft.com/office/word/2018/wordml" xmlns:w16sdtdh="http://schemas.microsoft.com/office/word/2020/wordml/sdtdatahash" xmlns:w16se="http://schemas.microsoft.com/office/word/2015/wordml/symex" xmlns:wpg="http://schemas.microsoft.com/office/word/2010/wordprocessingGroup" xmlns:wpi="http://schemas.microsoft.com/office/word/2010/wordprocessingInk" xmlns:wne="http://schemas.microsoft.com/office/word/2006/wordml" xmlns:wps="http://schemas.microsoft.com/office/word/2010/wordprocessingShape" mc:Ignorable="w14 w15 w16se w16cid w16 w16cex w16sdtdh wp14">
+  <w:endnote w:type="separator" w:id="-1">
+    <w:p>
+      <w:r>
+        <w:separator/>
+      </w:r>
+    </w:p>
+  </w:endnote>
+  <w:endnote w:type="continuationSeparator" w:id="0">
+    <w:p>
+      <w:r>
+        <w:continuationSeparator/>
+      </w:r>
+    </w:p>
+  </w:endnote>
+</w:endnotes>
+</file>
+
+<file path=word/footnotes.xml><?xml version="1.0" encoding="utf-8"?>
+<w:footnotes xmlns:wpc="http://schemas.microsoft.com/office/word/2010/wordprocessingCanvas" xmlns:cx="http://schemas.microsoft.com/office/drawing/2014/chartex" xmlns:cx1="http://schemas.microsoft.com/office/drawing/2015/9/8/chartex" xmlns:cx2="http://schemas.microsoft.com/office/drawing/2015/10/21/chartex" xmlns:cx3="http://schemas.microsoft.com/office/drawing/2016/5/9/chartex" xmlns:cx4="http://schemas.microsoft.com/office/drawing/2016/5/10/chartex" xmlns:cx5="http://schemas.microsoft.com/office/drawing/2016/5/11/chartex" xmlns:cx6="http://schemas.microsoft.com/office/drawing/2016/5/12/chartex" xmlns:cx7="http://schemas.microsoft.com/office/drawing/2016/5/13/chartex" xmlns:cx8="http://schemas.microsoft.com/office/drawing/2016/5/14/chartex" xmlns:mc="http://schemas.openxmlformats.org/markup-compatibility/2006" xmlns:aink="http://schemas.microsoft.com/office/drawing/2016/ink" xmlns:am3d="http://schemas.microsoft.com/office/drawing/2017/model3d" xmlns:o="urn:schemas-microsoft-com:office:office" xmlns:r="http://schemas.openxmlformats.org/officeDocument/2006/relationships" xmlns:m="http://schemas.openxmlformats.org/officeDocument/2006/math" xmlns:v="urn:schemas-microsoft-com:vml" xmlns:wp14="http://schemas.microsoft.com/office/word/2010/wordprocessingDrawing" xmlns:wp="http://schemas.openxmlformats.org/drawingml/2006/wordprocessingDrawing" xmlns:w10="urn:schemas-microsoft-com:office:word" xmlns:w="http://schemas.openxmlformats.org/wordprocessingml/2006/main" xmlns:w14="http://schemas.microsoft.com/office/word/2010/wordml" xmlns:w15="http://schemas.microsoft.com/office/word/2012/wordml" xmlns:w16cex="http://schemas.microsoft.com/office/word/2018/wordml/cex" xmlns:w16cid="http://schemas.microsoft.com/office/word/2016/wordml/cid" xmlns:w16="http://schemas.microsoft.com/office/word/2018/wordml" xmlns:w16sdtdh="http://schemas.microsoft.com/office/word/2020/wordml/sdtdatahash" xmlns:w16se="http://schemas.microsoft.com/office/word/2015/wordml/symex" xmlns:wpg="http://schemas.microsoft.com/office/word/2010/wordprocessingGroup" xmlns:wpi="http://schemas.microsoft.com/office/word/2010/wordprocessingInk" xmlns:wne="http://schemas.microsoft.com/office/word/2006/wordml" xmlns:wps="http://schemas.microsoft.com/office/word/2010/wordprocessingShape" mc:Ignorable="w14 w15 w16se w16cid w16 w16cex w16sdtdh wp14">
+  <w:footnote w:type="separator" w:id="-1">
+    <w:p>
+      <w:r>
+        <w:separator/>
+      </w:r>
+    </w:p>
+  </w:footnote>
+  <w:footnote w:type="continuationSeparator" w:id="0">
+    <w:p>
+      <w:r>
+        <w:continuationSeparator/>
+      </w:r>
+    </w:p>
+  </w:footnote>
+</w:footnotes>
+</file>
+
 <file path=word/numbering.xml><?xml version="1.0" encoding="utf-8"?>
 <w:numbering xmlns:wpc="http://schemas.microsoft.com/office/word/2010/wordprocessingCanvas" xmlns:cx="http://schemas.microsoft.com/office/drawing/2014/chartex" xmlns:cx1="http://schemas.microsoft.com/office/drawing/2015/9/8/chartex" xmlns:cx2="http://schemas.microsoft.com/office/drawing/2015/10/21/chartex" xmlns:cx3="http://schemas.microsoft.com/office/drawing/2016/5/9/chartex" xmlns:cx4="http://schemas.microsoft.com/office/drawing/2016/5/10/chartex" xmlns:cx5="http://schemas.microsoft.com/office/drawing/2016/5/11/chartex" xmlns:cx6="http://schemas.microsoft.com/office/drawing/2016/5/12/chartex" xmlns:cx7="http://schemas.microsoft.com/office/drawing/2016/5/13/chartex" xmlns:cx8="http://schemas.microsoft.com/office/drawing/2016/5/14/chartex" xmlns:mc="http://schemas.openxmlformats.org/markup-compatibility/2006" xmlns:aink="http://schemas.microsoft.com/office/drawing/2016/ink" xmlns:am3d="http://schemas.microsoft.com/office/drawing/2017/model3d" xmlns:o="urn:schemas-microsoft-com:office:office" xmlns:r="http://schemas.openxmlformats.org/officeDocument/2006/relationships" xmlns:m="http://schemas.openxmlformats.org/officeDocument/2006/math" xmlns:v="urn:schemas-microsoft-com:vml" xmlns:wp14="http://schemas.microsoft.com/office/word/2010/wordprocessingDrawing" xmlns:wp="http://schemas.openxmlformats.org/drawingml/2006/wordprocessingDrawing" xmlns:w10="urn:schemas-microsoft-com:office:word" xmlns:w="http://schemas.openxmlformats.org/wordprocessingml/2006/main" xmlns:w14="http://schemas.microsoft.com/office/word/2010/wordml" xmlns:w15="http://schemas.microsoft.com/office/word/2012/wordml" xmlns:w16cex="http://schemas.microsoft.com/office/word/2018/wordml/cex" xmlns:w16cid="http://schemas.microsoft.com/office/word/2016/wordml/cid" xmlns:w16="http://schemas.microsoft.com/office/word/2018/wordml" xmlns:w16sdtdh="http://schemas.microsoft.com/office/word/2020/wordml/sdtdatahash" xmlns:w16se="http://schemas.microsoft.com/office/word/2015/wordml/symex" xmlns:wpg="http://schemas.microsoft.com/office/word/2010/wordprocessingGroup" xmlns:wpi="http://schemas.microsoft.com/office/word/2010/wordprocessingInk" xmlns:wne="http://schemas.microsoft.com/office/word/2006/wordml" xmlns:wps="http://schemas.microsoft.com/office/word/2010/wordprocessingShape" mc:Ignorable="w14 w15 w16se w16cid w16 w16cex w16sdtdh wp14">
   <w:abstractNum w:abstractNumId="0" w15:restartNumberingAfterBreak="0">
@@ -3921,6 +6323,276 @@
     </w:lvl>
   </w:abstractNum>
   <w:abstractNum w:abstractNumId="1" w15:restartNumberingAfterBreak="0">
+    <w:nsid w:val="2D33282F"/>
+    <w:multiLevelType w:val="hybridMultilevel"/>
+    <w:tmpl w:val="6E681F32"/>
+    <w:lvl w:ilvl="0" w:tplc="FFFFFFFF">
+      <w:start w:val="1"/>
+      <w:numFmt w:val="decimal"/>
+      <w:lvlText w:val="%1."/>
+      <w:lvlJc w:val="left"/>
+      <w:pPr>
+        <w:ind w:left="420" w:hanging="420"/>
+      </w:pPr>
+      <w:rPr>
+        <w:rFonts w:hint="default"/>
+      </w:rPr>
+    </w:lvl>
+    <w:lvl w:ilvl="1" w:tplc="FFFFFFFF" w:tentative="1">
+      <w:start w:val="1"/>
+      <w:numFmt w:val="lowerLetter"/>
+      <w:lvlText w:val="%2)"/>
+      <w:lvlJc w:val="left"/>
+      <w:pPr>
+        <w:ind w:left="840" w:hanging="420"/>
+      </w:pPr>
+    </w:lvl>
+    <w:lvl w:ilvl="2" w:tplc="FFFFFFFF" w:tentative="1">
+      <w:start w:val="1"/>
+      <w:numFmt w:val="lowerRoman"/>
+      <w:lvlText w:val="%3."/>
+      <w:lvlJc w:val="right"/>
+      <w:pPr>
+        <w:ind w:left="1260" w:hanging="420"/>
+      </w:pPr>
+    </w:lvl>
+    <w:lvl w:ilvl="3" w:tplc="FFFFFFFF" w:tentative="1">
+      <w:start w:val="1"/>
+      <w:numFmt w:val="decimal"/>
+      <w:lvlText w:val="%4."/>
+      <w:lvlJc w:val="left"/>
+      <w:pPr>
+        <w:ind w:left="1680" w:hanging="420"/>
+      </w:pPr>
+    </w:lvl>
+    <w:lvl w:ilvl="4" w:tplc="FFFFFFFF" w:tentative="1">
+      <w:start w:val="1"/>
+      <w:numFmt w:val="lowerLetter"/>
+      <w:lvlText w:val="%5)"/>
+      <w:lvlJc w:val="left"/>
+      <w:pPr>
+        <w:ind w:left="2100" w:hanging="420"/>
+      </w:pPr>
+    </w:lvl>
+    <w:lvl w:ilvl="5" w:tplc="FFFFFFFF" w:tentative="1">
+      <w:start w:val="1"/>
+      <w:numFmt w:val="lowerRoman"/>
+      <w:lvlText w:val="%6."/>
+      <w:lvlJc w:val="right"/>
+      <w:pPr>
+        <w:ind w:left="2520" w:hanging="420"/>
+      </w:pPr>
+    </w:lvl>
+    <w:lvl w:ilvl="6" w:tplc="FFFFFFFF" w:tentative="1">
+      <w:start w:val="1"/>
+      <w:numFmt w:val="decimal"/>
+      <w:lvlText w:val="%7."/>
+      <w:lvlJc w:val="left"/>
+      <w:pPr>
+        <w:ind w:left="2940" w:hanging="420"/>
+      </w:pPr>
+    </w:lvl>
+    <w:lvl w:ilvl="7" w:tplc="FFFFFFFF" w:tentative="1">
+      <w:start w:val="1"/>
+      <w:numFmt w:val="lowerLetter"/>
+      <w:lvlText w:val="%8)"/>
+      <w:lvlJc w:val="left"/>
+      <w:pPr>
+        <w:ind w:left="3360" w:hanging="420"/>
+      </w:pPr>
+    </w:lvl>
+    <w:lvl w:ilvl="8" w:tplc="FFFFFFFF" w:tentative="1">
+      <w:start w:val="1"/>
+      <w:numFmt w:val="lowerRoman"/>
+      <w:lvlText w:val="%9."/>
+      <w:lvlJc w:val="right"/>
+      <w:pPr>
+        <w:ind w:left="3780" w:hanging="420"/>
+      </w:pPr>
+    </w:lvl>
+  </w:abstractNum>
+  <w:abstractNum w:abstractNumId="2" w15:restartNumberingAfterBreak="0">
+    <w:nsid w:val="2DFD79B9"/>
+    <w:multiLevelType w:val="hybridMultilevel"/>
+    <w:tmpl w:val="D31EA272"/>
+    <w:lvl w:ilvl="0" w:tplc="FFFFFFFF">
+      <w:start w:val="1"/>
+      <w:numFmt w:val="decimal"/>
+      <w:lvlText w:val="%1."/>
+      <w:lvlJc w:val="left"/>
+      <w:pPr>
+        <w:ind w:left="420" w:hanging="420"/>
+      </w:pPr>
+      <w:rPr>
+        <w:rFonts w:hint="default"/>
+      </w:rPr>
+    </w:lvl>
+    <w:lvl w:ilvl="1" w:tplc="01080278">
+      <w:start w:val="1"/>
+      <w:numFmt w:val="decimal"/>
+      <w:lvlText w:val="(%2)"/>
+      <w:lvlJc w:val="left"/>
+      <w:pPr>
+        <w:ind w:left="840" w:hanging="420"/>
+      </w:pPr>
+      <w:rPr>
+        <w:rFonts w:hint="default"/>
+      </w:rPr>
+    </w:lvl>
+    <w:lvl w:ilvl="2" w:tplc="FFFFFFFF" w:tentative="1">
+      <w:start w:val="1"/>
+      <w:numFmt w:val="lowerRoman"/>
+      <w:lvlText w:val="%3."/>
+      <w:lvlJc w:val="right"/>
+      <w:pPr>
+        <w:ind w:left="1260" w:hanging="420"/>
+      </w:pPr>
+    </w:lvl>
+    <w:lvl w:ilvl="3" w:tplc="FFFFFFFF" w:tentative="1">
+      <w:start w:val="1"/>
+      <w:numFmt w:val="decimal"/>
+      <w:lvlText w:val="%4."/>
+      <w:lvlJc w:val="left"/>
+      <w:pPr>
+        <w:ind w:left="1680" w:hanging="420"/>
+      </w:pPr>
+    </w:lvl>
+    <w:lvl w:ilvl="4" w:tplc="FFFFFFFF" w:tentative="1">
+      <w:start w:val="1"/>
+      <w:numFmt w:val="lowerLetter"/>
+      <w:lvlText w:val="%5)"/>
+      <w:lvlJc w:val="left"/>
+      <w:pPr>
+        <w:ind w:left="2100" w:hanging="420"/>
+      </w:pPr>
+    </w:lvl>
+    <w:lvl w:ilvl="5" w:tplc="FFFFFFFF" w:tentative="1">
+      <w:start w:val="1"/>
+      <w:numFmt w:val="lowerRoman"/>
+      <w:lvlText w:val="%6."/>
+      <w:lvlJc w:val="right"/>
+      <w:pPr>
+        <w:ind w:left="2520" w:hanging="420"/>
+      </w:pPr>
+    </w:lvl>
+    <w:lvl w:ilvl="6" w:tplc="FFFFFFFF" w:tentative="1">
+      <w:start w:val="1"/>
+      <w:numFmt w:val="decimal"/>
+      <w:lvlText w:val="%7."/>
+      <w:lvlJc w:val="left"/>
+      <w:pPr>
+        <w:ind w:left="2940" w:hanging="420"/>
+      </w:pPr>
+    </w:lvl>
+    <w:lvl w:ilvl="7" w:tplc="FFFFFFFF" w:tentative="1">
+      <w:start w:val="1"/>
+      <w:numFmt w:val="lowerLetter"/>
+      <w:lvlText w:val="%8)"/>
+      <w:lvlJc w:val="left"/>
+      <w:pPr>
+        <w:ind w:left="3360" w:hanging="420"/>
+      </w:pPr>
+    </w:lvl>
+    <w:lvl w:ilvl="8" w:tplc="FFFFFFFF" w:tentative="1">
+      <w:start w:val="1"/>
+      <w:numFmt w:val="lowerRoman"/>
+      <w:lvlText w:val="%9."/>
+      <w:lvlJc w:val="right"/>
+      <w:pPr>
+        <w:ind w:left="3780" w:hanging="420"/>
+      </w:pPr>
+    </w:lvl>
+  </w:abstractNum>
+  <w:abstractNum w:abstractNumId="3" w15:restartNumberingAfterBreak="0">
+    <w:nsid w:val="35DB459B"/>
+    <w:multiLevelType w:val="hybridMultilevel"/>
+    <w:tmpl w:val="F328ED6A"/>
+    <w:lvl w:ilvl="0" w:tplc="7A8EF4C6">
+      <w:start w:val="1"/>
+      <w:numFmt w:val="decimal"/>
+      <w:lvlText w:val="%1."/>
+      <w:lvlJc w:val="left"/>
+      <w:pPr>
+        <w:ind w:left="360" w:hanging="360"/>
+      </w:pPr>
+      <w:rPr>
+        <w:rFonts w:hint="default"/>
+      </w:rPr>
+    </w:lvl>
+    <w:lvl w:ilvl="1" w:tplc="04090019" w:tentative="1">
+      <w:start w:val="1"/>
+      <w:numFmt w:val="lowerLetter"/>
+      <w:lvlText w:val="%2)"/>
+      <w:lvlJc w:val="left"/>
+      <w:pPr>
+        <w:ind w:left="840" w:hanging="420"/>
+      </w:pPr>
+    </w:lvl>
+    <w:lvl w:ilvl="2" w:tplc="0409001B" w:tentative="1">
+      <w:start w:val="1"/>
+      <w:numFmt w:val="lowerRoman"/>
+      <w:lvlText w:val="%3."/>
+      <w:lvlJc w:val="right"/>
+      <w:pPr>
+        <w:ind w:left="1260" w:hanging="420"/>
+      </w:pPr>
+    </w:lvl>
+    <w:lvl w:ilvl="3" w:tplc="0409000F" w:tentative="1">
+      <w:start w:val="1"/>
+      <w:numFmt w:val="decimal"/>
+      <w:lvlText w:val="%4."/>
+      <w:lvlJc w:val="left"/>
+      <w:pPr>
+        <w:ind w:left="1680" w:hanging="420"/>
+      </w:pPr>
+    </w:lvl>
+    <w:lvl w:ilvl="4" w:tplc="04090019" w:tentative="1">
+      <w:start w:val="1"/>
+      <w:numFmt w:val="lowerLetter"/>
+      <w:lvlText w:val="%5)"/>
+      <w:lvlJc w:val="left"/>
+      <w:pPr>
+        <w:ind w:left="2100" w:hanging="420"/>
+      </w:pPr>
+    </w:lvl>
+    <w:lvl w:ilvl="5" w:tplc="0409001B" w:tentative="1">
+      <w:start w:val="1"/>
+      <w:numFmt w:val="lowerRoman"/>
+      <w:lvlText w:val="%6."/>
+      <w:lvlJc w:val="right"/>
+      <w:pPr>
+        <w:ind w:left="2520" w:hanging="420"/>
+      </w:pPr>
+    </w:lvl>
+    <w:lvl w:ilvl="6" w:tplc="0409000F" w:tentative="1">
+      <w:start w:val="1"/>
+      <w:numFmt w:val="decimal"/>
+      <w:lvlText w:val="%7."/>
+      <w:lvlJc w:val="left"/>
+      <w:pPr>
+        <w:ind w:left="2940" w:hanging="420"/>
+      </w:pPr>
+    </w:lvl>
+    <w:lvl w:ilvl="7" w:tplc="04090019" w:tentative="1">
+      <w:start w:val="1"/>
+      <w:numFmt w:val="lowerLetter"/>
+      <w:lvlText w:val="%8)"/>
+      <w:lvlJc w:val="left"/>
+      <w:pPr>
+        <w:ind w:left="3360" w:hanging="420"/>
+      </w:pPr>
+    </w:lvl>
+    <w:lvl w:ilvl="8" w:tplc="0409001B" w:tentative="1">
+      <w:start w:val="1"/>
+      <w:numFmt w:val="lowerRoman"/>
+      <w:lvlText w:val="%9."/>
+      <w:lvlJc w:val="right"/>
+      <w:pPr>
+        <w:ind w:left="3780" w:hanging="420"/>
+      </w:pPr>
+    </w:lvl>
+  </w:abstractNum>
+  <w:abstractNum w:abstractNumId="4" w15:restartNumberingAfterBreak="0">
     <w:nsid w:val="382B1881"/>
     <w:multiLevelType w:val="hybridMultilevel"/>
     <w:tmpl w:val="5380D7B2"/>
@@ -4009,10 +6681,10 @@
       </w:pPr>
     </w:lvl>
   </w:abstractNum>
-  <w:abstractNum w:abstractNumId="2" w15:restartNumberingAfterBreak="0">
+  <w:abstractNum w:abstractNumId="5" w15:restartNumberingAfterBreak="0">
     <w:nsid w:val="39C620B0"/>
     <w:multiLevelType w:val="hybridMultilevel"/>
-    <w:tmpl w:val="BC7466EC"/>
+    <w:tmpl w:val="F2121C76"/>
     <w:lvl w:ilvl="0" w:tplc="0409000F">
       <w:start w:val="1"/>
       <w:numFmt w:val="decimal"/>
@@ -4098,7 +6770,96 @@
       </w:pPr>
     </w:lvl>
   </w:abstractNum>
-  <w:abstractNum w:abstractNumId="3" w15:restartNumberingAfterBreak="0">
+  <w:abstractNum w:abstractNumId="6" w15:restartNumberingAfterBreak="0">
+    <w:nsid w:val="42B264FC"/>
+    <w:multiLevelType w:val="hybridMultilevel"/>
+    <w:tmpl w:val="B3705788"/>
+    <w:lvl w:ilvl="0" w:tplc="B8F2B1E8">
+      <w:start w:val="1"/>
+      <w:numFmt w:val="decimal"/>
+      <w:lvlText w:val="%1."/>
+      <w:lvlJc w:val="left"/>
+      <w:pPr>
+        <w:ind w:left="360" w:hanging="360"/>
+      </w:pPr>
+      <w:rPr>
+        <w:rFonts w:hint="default"/>
+      </w:rPr>
+    </w:lvl>
+    <w:lvl w:ilvl="1" w:tplc="04090019" w:tentative="1">
+      <w:start w:val="1"/>
+      <w:numFmt w:val="lowerLetter"/>
+      <w:lvlText w:val="%2)"/>
+      <w:lvlJc w:val="left"/>
+      <w:pPr>
+        <w:ind w:left="840" w:hanging="420"/>
+      </w:pPr>
+    </w:lvl>
+    <w:lvl w:ilvl="2" w:tplc="0409001B" w:tentative="1">
+      <w:start w:val="1"/>
+      <w:numFmt w:val="lowerRoman"/>
+      <w:lvlText w:val="%3."/>
+      <w:lvlJc w:val="right"/>
+      <w:pPr>
+        <w:ind w:left="1260" w:hanging="420"/>
+      </w:pPr>
+    </w:lvl>
+    <w:lvl w:ilvl="3" w:tplc="0409000F" w:tentative="1">
+      <w:start w:val="1"/>
+      <w:numFmt w:val="decimal"/>
+      <w:lvlText w:val="%4."/>
+      <w:lvlJc w:val="left"/>
+      <w:pPr>
+        <w:ind w:left="1680" w:hanging="420"/>
+      </w:pPr>
+    </w:lvl>
+    <w:lvl w:ilvl="4" w:tplc="04090019" w:tentative="1">
+      <w:start w:val="1"/>
+      <w:numFmt w:val="lowerLetter"/>
+      <w:lvlText w:val="%5)"/>
+      <w:lvlJc w:val="left"/>
+      <w:pPr>
+        <w:ind w:left="2100" w:hanging="420"/>
+      </w:pPr>
+    </w:lvl>
+    <w:lvl w:ilvl="5" w:tplc="0409001B" w:tentative="1">
+      <w:start w:val="1"/>
+      <w:numFmt w:val="lowerRoman"/>
+      <w:lvlText w:val="%6."/>
+      <w:lvlJc w:val="right"/>
+      <w:pPr>
+        <w:ind w:left="2520" w:hanging="420"/>
+      </w:pPr>
+    </w:lvl>
+    <w:lvl w:ilvl="6" w:tplc="0409000F" w:tentative="1">
+      <w:start w:val="1"/>
+      <w:numFmt w:val="decimal"/>
+      <w:lvlText w:val="%7."/>
+      <w:lvlJc w:val="left"/>
+      <w:pPr>
+        <w:ind w:left="2940" w:hanging="420"/>
+      </w:pPr>
+    </w:lvl>
+    <w:lvl w:ilvl="7" w:tplc="04090019" w:tentative="1">
+      <w:start w:val="1"/>
+      <w:numFmt w:val="lowerLetter"/>
+      <w:lvlText w:val="%8)"/>
+      <w:lvlJc w:val="left"/>
+      <w:pPr>
+        <w:ind w:left="3360" w:hanging="420"/>
+      </w:pPr>
+    </w:lvl>
+    <w:lvl w:ilvl="8" w:tplc="0409001B" w:tentative="1">
+      <w:start w:val="1"/>
+      <w:numFmt w:val="lowerRoman"/>
+      <w:lvlText w:val="%9."/>
+      <w:lvlJc w:val="right"/>
+      <w:pPr>
+        <w:ind w:left="3780" w:hanging="420"/>
+      </w:pPr>
+    </w:lvl>
+  </w:abstractNum>
+  <w:abstractNum w:abstractNumId="7" w15:restartNumberingAfterBreak="0">
     <w:nsid w:val="445357BA"/>
     <w:multiLevelType w:val="hybridMultilevel"/>
     <w:tmpl w:val="9B3266AC"/>
@@ -4187,7 +6948,7 @@
       </w:pPr>
     </w:lvl>
   </w:abstractNum>
-  <w:abstractNum w:abstractNumId="4" w15:restartNumberingAfterBreak="0">
+  <w:abstractNum w:abstractNumId="8" w15:restartNumberingAfterBreak="0">
     <w:nsid w:val="541503D1"/>
     <w:multiLevelType w:val="hybridMultilevel"/>
     <w:tmpl w:val="30F0CF76"/>
@@ -4300,11 +7061,11 @@
       </w:rPr>
     </w:lvl>
   </w:abstractNum>
-  <w:abstractNum w:abstractNumId="5" w15:restartNumberingAfterBreak="0">
-    <w:nsid w:val="739A3DCE"/>
+  <w:abstractNum w:abstractNumId="9" w15:restartNumberingAfterBreak="0">
+    <w:nsid w:val="672E21DE"/>
     <w:multiLevelType w:val="hybridMultilevel"/>
-    <w:tmpl w:val="2F74C226"/>
-    <w:lvl w:ilvl="0" w:tplc="0409000F">
+    <w:tmpl w:val="0EC4F8CE"/>
+    <w:lvl w:ilvl="0" w:tplc="FFFFFFFF">
       <w:start w:val="1"/>
       <w:numFmt w:val="decimal"/>
       <w:lvlText w:val="%1."/>
@@ -4316,7 +7077,7 @@
         <w:rFonts w:hint="default"/>
       </w:rPr>
     </w:lvl>
-    <w:lvl w:ilvl="1" w:tplc="04090019" w:tentative="1">
+    <w:lvl w:ilvl="1" w:tplc="FFFFFFFF" w:tentative="1">
       <w:start w:val="1"/>
       <w:numFmt w:val="lowerLetter"/>
       <w:lvlText w:val="%2)"/>
@@ -4325,7 +7086,7 @@
         <w:ind w:left="840" w:hanging="420"/>
       </w:pPr>
     </w:lvl>
-    <w:lvl w:ilvl="2" w:tplc="0409001B" w:tentative="1">
+    <w:lvl w:ilvl="2" w:tplc="FFFFFFFF" w:tentative="1">
       <w:start w:val="1"/>
       <w:numFmt w:val="lowerRoman"/>
       <w:lvlText w:val="%3."/>
@@ -4334,7 +7095,7 @@
         <w:ind w:left="1260" w:hanging="420"/>
       </w:pPr>
     </w:lvl>
-    <w:lvl w:ilvl="3" w:tplc="0409000F" w:tentative="1">
+    <w:lvl w:ilvl="3" w:tplc="FFFFFFFF" w:tentative="1">
       <w:start w:val="1"/>
       <w:numFmt w:val="decimal"/>
       <w:lvlText w:val="%4."/>
@@ -4343,7 +7104,7 @@
         <w:ind w:left="1680" w:hanging="420"/>
       </w:pPr>
     </w:lvl>
-    <w:lvl w:ilvl="4" w:tplc="04090019" w:tentative="1">
+    <w:lvl w:ilvl="4" w:tplc="FFFFFFFF" w:tentative="1">
       <w:start w:val="1"/>
       <w:numFmt w:val="lowerLetter"/>
       <w:lvlText w:val="%5)"/>
@@ -4352,7 +7113,7 @@
         <w:ind w:left="2100" w:hanging="420"/>
       </w:pPr>
     </w:lvl>
-    <w:lvl w:ilvl="5" w:tplc="0409001B" w:tentative="1">
+    <w:lvl w:ilvl="5" w:tplc="FFFFFFFF" w:tentative="1">
       <w:start w:val="1"/>
       <w:numFmt w:val="lowerRoman"/>
       <w:lvlText w:val="%6."/>
@@ -4361,7 +7122,7 @@
         <w:ind w:left="2520" w:hanging="420"/>
       </w:pPr>
     </w:lvl>
-    <w:lvl w:ilvl="6" w:tplc="0409000F" w:tentative="1">
+    <w:lvl w:ilvl="6" w:tplc="FFFFFFFF" w:tentative="1">
       <w:start w:val="1"/>
       <w:numFmt w:val="decimal"/>
       <w:lvlText w:val="%7."/>
@@ -4370,7 +7131,7 @@
         <w:ind w:left="2940" w:hanging="420"/>
       </w:pPr>
     </w:lvl>
-    <w:lvl w:ilvl="7" w:tplc="04090019" w:tentative="1">
+    <w:lvl w:ilvl="7" w:tplc="FFFFFFFF" w:tentative="1">
       <w:start w:val="1"/>
       <w:numFmt w:val="lowerLetter"/>
       <w:lvlText w:val="%8)"/>
@@ -4379,7 +7140,7 @@
         <w:ind w:left="3360" w:hanging="420"/>
       </w:pPr>
     </w:lvl>
-    <w:lvl w:ilvl="8" w:tplc="0409001B" w:tentative="1">
+    <w:lvl w:ilvl="8" w:tplc="FFFFFFFF" w:tentative="1">
       <w:start w:val="1"/>
       <w:numFmt w:val="lowerRoman"/>
       <w:lvlText w:val="%9."/>
@@ -4389,23 +7150,216 @@
       </w:pPr>
     </w:lvl>
   </w:abstractNum>
+  <w:abstractNum w:abstractNumId="10" w15:restartNumberingAfterBreak="0">
+    <w:nsid w:val="739A3DCE"/>
+    <w:multiLevelType w:val="hybridMultilevel"/>
+    <w:tmpl w:val="0EC4F8CE"/>
+    <w:lvl w:ilvl="0" w:tplc="0409000F">
+      <w:start w:val="1"/>
+      <w:numFmt w:val="decimal"/>
+      <w:lvlText w:val="%1."/>
+      <w:lvlJc w:val="left"/>
+      <w:pPr>
+        <w:ind w:left="420" w:hanging="420"/>
+      </w:pPr>
+      <w:rPr>
+        <w:rFonts w:hint="default"/>
+      </w:rPr>
+    </w:lvl>
+    <w:lvl w:ilvl="1" w:tplc="04090019" w:tentative="1">
+      <w:start w:val="1"/>
+      <w:numFmt w:val="lowerLetter"/>
+      <w:lvlText w:val="%2)"/>
+      <w:lvlJc w:val="left"/>
+      <w:pPr>
+        <w:ind w:left="840" w:hanging="420"/>
+      </w:pPr>
+    </w:lvl>
+    <w:lvl w:ilvl="2" w:tplc="0409001B" w:tentative="1">
+      <w:start w:val="1"/>
+      <w:numFmt w:val="lowerRoman"/>
+      <w:lvlText w:val="%3."/>
+      <w:lvlJc w:val="right"/>
+      <w:pPr>
+        <w:ind w:left="1260" w:hanging="420"/>
+      </w:pPr>
+    </w:lvl>
+    <w:lvl w:ilvl="3" w:tplc="0409000F" w:tentative="1">
+      <w:start w:val="1"/>
+      <w:numFmt w:val="decimal"/>
+      <w:lvlText w:val="%4."/>
+      <w:lvlJc w:val="left"/>
+      <w:pPr>
+        <w:ind w:left="1680" w:hanging="420"/>
+      </w:pPr>
+    </w:lvl>
+    <w:lvl w:ilvl="4" w:tplc="04090019" w:tentative="1">
+      <w:start w:val="1"/>
+      <w:numFmt w:val="lowerLetter"/>
+      <w:lvlText w:val="%5)"/>
+      <w:lvlJc w:val="left"/>
+      <w:pPr>
+        <w:ind w:left="2100" w:hanging="420"/>
+      </w:pPr>
+    </w:lvl>
+    <w:lvl w:ilvl="5" w:tplc="0409001B" w:tentative="1">
+      <w:start w:val="1"/>
+      <w:numFmt w:val="lowerRoman"/>
+      <w:lvlText w:val="%6."/>
+      <w:lvlJc w:val="right"/>
+      <w:pPr>
+        <w:ind w:left="2520" w:hanging="420"/>
+      </w:pPr>
+    </w:lvl>
+    <w:lvl w:ilvl="6" w:tplc="0409000F" w:tentative="1">
+      <w:start w:val="1"/>
+      <w:numFmt w:val="decimal"/>
+      <w:lvlText w:val="%7."/>
+      <w:lvlJc w:val="left"/>
+      <w:pPr>
+        <w:ind w:left="2940" w:hanging="420"/>
+      </w:pPr>
+    </w:lvl>
+    <w:lvl w:ilvl="7" w:tplc="04090019" w:tentative="1">
+      <w:start w:val="1"/>
+      <w:numFmt w:val="lowerLetter"/>
+      <w:lvlText w:val="%8)"/>
+      <w:lvlJc w:val="left"/>
+      <w:pPr>
+        <w:ind w:left="3360" w:hanging="420"/>
+      </w:pPr>
+    </w:lvl>
+    <w:lvl w:ilvl="8" w:tplc="0409001B" w:tentative="1">
+      <w:start w:val="1"/>
+      <w:numFmt w:val="lowerRoman"/>
+      <w:lvlText w:val="%9."/>
+      <w:lvlJc w:val="right"/>
+      <w:pPr>
+        <w:ind w:left="3780" w:hanging="420"/>
+      </w:pPr>
+    </w:lvl>
+  </w:abstractNum>
+  <w:abstractNum w:abstractNumId="11" w15:restartNumberingAfterBreak="0">
+    <w:nsid w:val="7A393B21"/>
+    <w:multiLevelType w:val="hybridMultilevel"/>
+    <w:tmpl w:val="BA26CD62"/>
+    <w:lvl w:ilvl="0" w:tplc="0409000F">
+      <w:start w:val="1"/>
+      <w:numFmt w:val="decimal"/>
+      <w:lvlText w:val="%1."/>
+      <w:lvlJc w:val="left"/>
+      <w:pPr>
+        <w:ind w:left="420" w:hanging="420"/>
+      </w:pPr>
+    </w:lvl>
+    <w:lvl w:ilvl="1" w:tplc="04090019" w:tentative="1">
+      <w:start w:val="1"/>
+      <w:numFmt w:val="lowerLetter"/>
+      <w:lvlText w:val="%2)"/>
+      <w:lvlJc w:val="left"/>
+      <w:pPr>
+        <w:ind w:left="840" w:hanging="420"/>
+      </w:pPr>
+    </w:lvl>
+    <w:lvl w:ilvl="2" w:tplc="0409001B" w:tentative="1">
+      <w:start w:val="1"/>
+      <w:numFmt w:val="lowerRoman"/>
+      <w:lvlText w:val="%3."/>
+      <w:lvlJc w:val="right"/>
+      <w:pPr>
+        <w:ind w:left="1260" w:hanging="420"/>
+      </w:pPr>
+    </w:lvl>
+    <w:lvl w:ilvl="3" w:tplc="0409000F" w:tentative="1">
+      <w:start w:val="1"/>
+      <w:numFmt w:val="decimal"/>
+      <w:lvlText w:val="%4."/>
+      <w:lvlJc w:val="left"/>
+      <w:pPr>
+        <w:ind w:left="1680" w:hanging="420"/>
+      </w:pPr>
+    </w:lvl>
+    <w:lvl w:ilvl="4" w:tplc="04090019" w:tentative="1">
+      <w:start w:val="1"/>
+      <w:numFmt w:val="lowerLetter"/>
+      <w:lvlText w:val="%5)"/>
+      <w:lvlJc w:val="left"/>
+      <w:pPr>
+        <w:ind w:left="2100" w:hanging="420"/>
+      </w:pPr>
+    </w:lvl>
+    <w:lvl w:ilvl="5" w:tplc="0409001B" w:tentative="1">
+      <w:start w:val="1"/>
+      <w:numFmt w:val="lowerRoman"/>
+      <w:lvlText w:val="%6."/>
+      <w:lvlJc w:val="right"/>
+      <w:pPr>
+        <w:ind w:left="2520" w:hanging="420"/>
+      </w:pPr>
+    </w:lvl>
+    <w:lvl w:ilvl="6" w:tplc="0409000F" w:tentative="1">
+      <w:start w:val="1"/>
+      <w:numFmt w:val="decimal"/>
+      <w:lvlText w:val="%7."/>
+      <w:lvlJc w:val="left"/>
+      <w:pPr>
+        <w:ind w:left="2940" w:hanging="420"/>
+      </w:pPr>
+    </w:lvl>
+    <w:lvl w:ilvl="7" w:tplc="04090019" w:tentative="1">
+      <w:start w:val="1"/>
+      <w:numFmt w:val="lowerLetter"/>
+      <w:lvlText w:val="%8)"/>
+      <w:lvlJc w:val="left"/>
+      <w:pPr>
+        <w:ind w:left="3360" w:hanging="420"/>
+      </w:pPr>
+    </w:lvl>
+    <w:lvl w:ilvl="8" w:tplc="0409001B" w:tentative="1">
+      <w:start w:val="1"/>
+      <w:numFmt w:val="lowerRoman"/>
+      <w:lvlText w:val="%9."/>
+      <w:lvlJc w:val="right"/>
+      <w:pPr>
+        <w:ind w:left="3780" w:hanging="420"/>
+      </w:pPr>
+    </w:lvl>
+  </w:abstractNum>
   <w:num w:numId="1">
-    <w:abstractNumId w:val="1"/>
+    <w:abstractNumId w:val="4"/>
   </w:num>
   <w:num w:numId="2">
-    <w:abstractNumId w:val="4"/>
+    <w:abstractNumId w:val="8"/>
   </w:num>
   <w:num w:numId="3">
-    <w:abstractNumId w:val="2"/>
+    <w:abstractNumId w:val="5"/>
   </w:num>
   <w:num w:numId="4">
-    <w:abstractNumId w:val="3"/>
+    <w:abstractNumId w:val="7"/>
   </w:num>
   <w:num w:numId="5">
     <w:abstractNumId w:val="0"/>
   </w:num>
   <w:num w:numId="6">
-    <w:abstractNumId w:val="5"/>
+    <w:abstractNumId w:val="10"/>
+  </w:num>
+  <w:num w:numId="7">
+    <w:abstractNumId w:val="1"/>
+  </w:num>
+  <w:num w:numId="8">
+    <w:abstractNumId w:val="2"/>
+  </w:num>
+  <w:num w:numId="9">
+    <w:abstractNumId w:val="6"/>
+  </w:num>
+  <w:num w:numId="10">
+    <w:abstractNumId w:val="3"/>
+  </w:num>
+  <w:num w:numId="11">
+    <w:abstractNumId w:val="11"/>
+  </w:num>
+  <w:num w:numId="12">
+    <w:abstractNumId w:val="9"/>
   </w:num>
 </w:numbering>
 </file>
@@ -4893,6 +7847,71 @@
       <w:color w:val="808080"/>
     </w:rPr>
   </w:style>
+  <w:style w:type="paragraph" w:styleId="a5">
+    <w:name w:val="header"/>
+    <w:basedOn w:val="a"/>
+    <w:link w:val="a6"/>
+    <w:uiPriority w:val="99"/>
+    <w:unhideWhenUsed/>
+    <w:rsid w:val="007E495B"/>
+    <w:pPr>
+      <w:pBdr>
+        <w:bottom w:val="single" w:sz="6" w:space="1" w:color="auto"/>
+      </w:pBdr>
+      <w:tabs>
+        <w:tab w:val="center" w:pos="4153"/>
+        <w:tab w:val="right" w:pos="8306"/>
+      </w:tabs>
+      <w:snapToGrid w:val="0"/>
+      <w:jc w:val="center"/>
+    </w:pPr>
+    <w:rPr>
+      <w:sz w:val="18"/>
+      <w:szCs w:val="18"/>
+    </w:rPr>
+  </w:style>
+  <w:style w:type="character" w:customStyle="1" w:styleId="a6">
+    <w:name w:val="页眉 字符"/>
+    <w:basedOn w:val="a0"/>
+    <w:link w:val="a5"/>
+    <w:uiPriority w:val="99"/>
+    <w:rsid w:val="007E495B"/>
+    <w:rPr>
+      <w:sz w:val="18"/>
+      <w:szCs w:val="18"/>
+    </w:rPr>
+  </w:style>
+  <w:style w:type="paragraph" w:styleId="a7">
+    <w:name w:val="footer"/>
+    <w:basedOn w:val="a"/>
+    <w:link w:val="a8"/>
+    <w:uiPriority w:val="99"/>
+    <w:unhideWhenUsed/>
+    <w:rsid w:val="007E495B"/>
+    <w:pPr>
+      <w:tabs>
+        <w:tab w:val="center" w:pos="4153"/>
+        <w:tab w:val="right" w:pos="8306"/>
+      </w:tabs>
+      <w:snapToGrid w:val="0"/>
+      <w:jc w:val="left"/>
+    </w:pPr>
+    <w:rPr>
+      <w:sz w:val="18"/>
+      <w:szCs w:val="18"/>
+    </w:rPr>
+  </w:style>
+  <w:style w:type="character" w:customStyle="1" w:styleId="a8">
+    <w:name w:val="页脚 字符"/>
+    <w:basedOn w:val="a0"/>
+    <w:link w:val="a7"/>
+    <w:uiPriority w:val="99"/>
+    <w:rsid w:val="007E495B"/>
+    <w:rPr>
+      <w:sz w:val="18"/>
+      <w:szCs w:val="18"/>
+    </w:rPr>
+  </w:style>
 </w:styles>
 </file>
 
